--- a/documents/系统图.docx
+++ b/documents/系统图.docx
@@ -5,9 +5,6 @@
     <w:p>
       <w:pPr>
         <w:pStyle w:val="1"/>
-        <w:rPr>
-          <w:rFonts w:hint="eastAsia"/>
-        </w:rPr>
       </w:pPr>
       <w:r>
         <w:rPr>
@@ -19,9 +16,6 @@
     <w:p>
       <w:pPr>
         <w:pStyle w:val="2"/>
-        <w:rPr>
-          <w:rFonts w:hint="eastAsia"/>
-        </w:rPr>
       </w:pPr>
       <w:r>
         <w:rPr>
@@ -35,8 +29,6 @@
         </w:rPr>
         <w:t>项目</w:t>
       </w:r>
-      <w:bookmarkStart w:id="0" w:name="_GoBack"/>
-      <w:bookmarkEnd w:id="0"/>
       <w:r>
         <w:rPr>
           <w:rFonts w:hint="eastAsia"/>
@@ -45,18 +37,13 @@
       </w:r>
     </w:p>
     <w:p>
-      <w:pPr>
-        <w:rPr>
-          <w:rFonts w:hint="eastAsia"/>
-        </w:rPr>
-      </w:pPr>
       <w:r>
         <w:rPr>
           <w:rFonts w:hint="eastAsia"/>
           <w:noProof/>
         </w:rPr>
         <w:drawing>
-          <wp:inline distT="0" distB="0" distL="0" distR="0" wp14:anchorId="21D53AD1" wp14:editId="0C3E1F6C">
+          <wp:inline distT="0" distB="0" distL="0" distR="0" wp14:anchorId="7418CD3A" wp14:editId="76860D1F">
             <wp:extent cx="5270500" cy="3074670"/>
             <wp:effectExtent l="50800" t="25400" r="63500" b="74930"/>
             <wp:docPr id="2" name="图表 2"/>
@@ -70,19 +57,8 @@
         </w:drawing>
       </w:r>
     </w:p>
+    <w:p/>
     <w:p>
-      <w:pPr>
-        <w:rPr>
-          <w:rFonts w:hint="eastAsia"/>
-        </w:rPr>
-      </w:pPr>
-    </w:p>
-    <w:p>
-      <w:pPr>
-        <w:rPr>
-          <w:rFonts w:hint="eastAsia"/>
-        </w:rPr>
-      </w:pPr>
       <w:r>
         <w:rPr>
           <w:rFonts w:hint="eastAsia"/>
@@ -116,6 +92,8 @@
         </w:rPr>
         <w:t>其他项目运行都依赖于</w:t>
       </w:r>
+      <w:bookmarkStart w:id="0" w:name="_GoBack"/>
+      <w:bookmarkEnd w:id="0"/>
       <w:r>
         <w:rPr>
           <w:rFonts w:hint="eastAsia"/>
@@ -155,19 +133,10 @@
         <w:t>做持续集成。留出扩展空间。</w:t>
       </w:r>
     </w:p>
-    <w:p>
-      <w:pPr>
-        <w:rPr>
-          <w:rFonts w:hint="eastAsia"/>
-        </w:rPr>
-      </w:pPr>
-    </w:p>
+    <w:p/>
     <w:p>
       <w:pPr>
         <w:pStyle w:val="2"/>
-        <w:rPr>
-          <w:rFonts w:hint="eastAsia"/>
-        </w:rPr>
       </w:pPr>
       <w:r>
         <w:rPr>
@@ -183,11 +152,6 @@
       </w:r>
     </w:p>
     <w:p>
-      <w:pPr>
-        <w:rPr>
-          <w:rFonts w:hint="eastAsia"/>
-        </w:rPr>
-      </w:pPr>
       <w:r>
         <w:rPr>
           <w:rFonts w:hint="eastAsia"/>
@@ -196,7 +160,7 @@
         <mc:AlternateContent>
           <mc:Choice Requires="wps">
             <w:drawing>
-              <wp:anchor distT="0" distB="0" distL="114300" distR="114300" simplePos="0" relativeHeight="251665408" behindDoc="0" locked="0" layoutInCell="1" allowOverlap="1" wp14:anchorId="46482E40" wp14:editId="5A233A0B">
+              <wp:anchor distT="0" distB="0" distL="114300" distR="114300" simplePos="0" relativeHeight="251665408" behindDoc="0" locked="0" layoutInCell="1" allowOverlap="1" wp14:anchorId="0FB26390" wp14:editId="49A2442F">
                 <wp:simplePos x="0" y="0"/>
                 <wp:positionH relativeFrom="column">
                   <wp:posOffset>3771900</wp:posOffset>
@@ -254,7 +218,16 @@
                               <w:t>分发程序</w:t>
                             </w:r>
                             <w:r>
-                              <w:t>(RSYNC|NFS)</w:t>
+                              <w:t>(RSYNC|</w:t>
+                            </w:r>
+                            <w:r>
+                              <w:rPr>
+                                <w:rFonts w:hint="eastAsia"/>
+                              </w:rPr>
+                              <w:t>RUBY</w:t>
+                            </w:r>
+                            <w:r>
+                              <w:t>)</w:t>
                             </w:r>
                           </w:p>
                         </w:txbxContent>
@@ -291,7 +264,16 @@
                         <w:t>分发程序</w:t>
                       </w:r>
                       <w:r>
-                        <w:t>(RSYNC|NFS)</w:t>
+                        <w:t>(RSYNC|</w:t>
+                      </w:r>
+                      <w:r>
+                        <w:rPr>
+                          <w:rFonts w:hint="eastAsia"/>
+                        </w:rPr>
+                        <w:t>RUBY</w:t>
+                      </w:r>
+                      <w:r>
+                        <w:t>)</w:t>
                       </w:r>
                     </w:p>
                   </w:txbxContent>
@@ -310,7 +292,7 @@
         <mc:AlternateContent>
           <mc:Choice Requires="wps">
             <w:drawing>
-              <wp:anchor distT="0" distB="0" distL="114300" distR="114300" simplePos="0" relativeHeight="251664384" behindDoc="0" locked="0" layoutInCell="1" allowOverlap="1" wp14:anchorId="73573C62" wp14:editId="74B46D91">
+              <wp:anchor distT="0" distB="0" distL="114300" distR="114300" simplePos="0" relativeHeight="251664384" behindDoc="0" locked="0" layoutInCell="1" allowOverlap="1" wp14:anchorId="711E93BE" wp14:editId="3D16C39B">
                 <wp:simplePos x="0" y="0"/>
                 <wp:positionH relativeFrom="column">
                   <wp:posOffset>3023235</wp:posOffset>
@@ -382,7 +364,7 @@
         <mc:AlternateContent>
           <mc:Choice Requires="wps">
             <w:drawing>
-              <wp:anchor distT="0" distB="0" distL="114300" distR="114300" simplePos="0" relativeHeight="251662336" behindDoc="0" locked="0" layoutInCell="1" allowOverlap="1" wp14:anchorId="48DC3828" wp14:editId="43632056">
+              <wp:anchor distT="0" distB="0" distL="114300" distR="114300" simplePos="0" relativeHeight="251662336" behindDoc="0" locked="0" layoutInCell="1" allowOverlap="1" wp14:anchorId="2D5AD439" wp14:editId="108C4A0E">
                 <wp:simplePos x="0" y="0"/>
                 <wp:positionH relativeFrom="column">
                   <wp:posOffset>3886200</wp:posOffset>
@@ -435,9 +417,6 @@
                           <w:p>
                             <w:pPr>
                               <w:jc w:val="center"/>
-                              <w:rPr>
-                                <w:rFonts w:hint="eastAsia"/>
-                              </w:rPr>
                             </w:pPr>
                             <w:r>
                               <w:rPr>
@@ -502,7 +481,7 @@
         <mc:AlternateContent>
           <mc:Choice Requires="wps">
             <w:drawing>
-              <wp:anchor distT="0" distB="0" distL="114300" distR="114300" simplePos="0" relativeHeight="251663360" behindDoc="0" locked="0" layoutInCell="1" allowOverlap="1" wp14:anchorId="4CDC59DC" wp14:editId="3C7025DD">
+              <wp:anchor distT="0" distB="0" distL="114300" distR="114300" simplePos="0" relativeHeight="251663360" behindDoc="0" locked="0" layoutInCell="1" allowOverlap="1" wp14:anchorId="7101A92A" wp14:editId="67C3A54B">
                 <wp:simplePos x="0" y="0"/>
                 <wp:positionH relativeFrom="column">
                   <wp:posOffset>1651635</wp:posOffset>
@@ -570,7 +549,7 @@
         <mc:AlternateContent>
           <mc:Choice Requires="wps">
             <w:drawing>
-              <wp:anchor distT="0" distB="0" distL="114300" distR="114300" simplePos="0" relativeHeight="251661312" behindDoc="0" locked="0" layoutInCell="1" allowOverlap="1" wp14:anchorId="35695A11" wp14:editId="25B0FC4B">
+              <wp:anchor distT="0" distB="0" distL="114300" distR="114300" simplePos="0" relativeHeight="251661312" behindDoc="0" locked="0" layoutInCell="1" allowOverlap="1" wp14:anchorId="57A923F5" wp14:editId="0ED5558F">
                 <wp:simplePos x="0" y="0"/>
                 <wp:positionH relativeFrom="column">
                   <wp:posOffset>2057400</wp:posOffset>
@@ -623,9 +602,6 @@
                           <w:p>
                             <w:pPr>
                               <w:jc w:val="center"/>
-                              <w:rPr>
-                                <w:rFonts w:hint="eastAsia"/>
-                              </w:rPr>
                             </w:pPr>
                             <w:proofErr w:type="spellStart"/>
                             <w:r>
@@ -691,7 +667,7 @@
         <mc:AlternateContent>
           <mc:Choice Requires="wps">
             <w:drawing>
-              <wp:anchor distT="0" distB="0" distL="114300" distR="114300" simplePos="0" relativeHeight="251660288" behindDoc="0" locked="0" layoutInCell="1" allowOverlap="1" wp14:anchorId="11CB92FB" wp14:editId="49D25078">
+              <wp:anchor distT="0" distB="0" distL="114300" distR="114300" simplePos="0" relativeHeight="251660288" behindDoc="0" locked="0" layoutInCell="1" allowOverlap="1" wp14:anchorId="2940037A" wp14:editId="17D21F76">
                 <wp:simplePos x="0" y="0"/>
                 <wp:positionH relativeFrom="column">
                   <wp:posOffset>-177165</wp:posOffset>
@@ -759,7 +735,7 @@
         <mc:AlternateContent>
           <mc:Choice Requires="wps">
             <w:drawing>
-              <wp:anchor distT="0" distB="0" distL="114300" distR="114300" simplePos="0" relativeHeight="251659264" behindDoc="0" locked="0" layoutInCell="1" allowOverlap="1" wp14:anchorId="2465E8A8" wp14:editId="749B3F6F">
+              <wp:anchor distT="0" distB="0" distL="114300" distR="114300" simplePos="0" relativeHeight="251659264" behindDoc="0" locked="0" layoutInCell="1" allowOverlap="1" wp14:anchorId="730DB7EC" wp14:editId="7055D291">
                 <wp:simplePos x="0" y="0"/>
                 <wp:positionH relativeFrom="column">
                   <wp:posOffset>228600</wp:posOffset>
@@ -812,9 +788,6 @@
                           <w:p>
                             <w:pPr>
                               <w:jc w:val="center"/>
-                              <w:rPr>
-                                <w:rFonts w:hint="eastAsia"/>
-                              </w:rPr>
                             </w:pPr>
                             <w:r>
                               <w:rPr>
@@ -872,7 +845,7 @@
     <w:p>
       <w:pPr>
         <w:rPr>
-          <w:rFonts w:ascii="Songti SC Regular" w:eastAsia="Songti SC Regular" w:hAnsi="Songti SC Regular" w:hint="eastAsia"/>
+          <w:rFonts w:ascii="Songti SC Regular" w:eastAsia="Songti SC Regular" w:hAnsi="Songti SC Regular"/>
           <w:sz w:val="28"/>
           <w:szCs w:val="28"/>
         </w:rPr>
@@ -881,7 +854,7 @@
     <w:p>
       <w:pPr>
         <w:rPr>
-          <w:rFonts w:ascii="Songti SC Regular" w:eastAsia="Songti SC Regular" w:hAnsi="Songti SC Regular" w:hint="eastAsia"/>
+          <w:rFonts w:ascii="Songti SC Regular" w:eastAsia="Songti SC Regular" w:hAnsi="Songti SC Regular"/>
           <w:sz w:val="28"/>
           <w:szCs w:val="28"/>
         </w:rPr>
@@ -896,7 +869,7 @@
         <mc:AlternateContent>
           <mc:Choice Requires="wps">
             <w:drawing>
-              <wp:anchor distT="0" distB="0" distL="114300" distR="114300" simplePos="0" relativeHeight="251687936" behindDoc="0" locked="0" layoutInCell="1" allowOverlap="1">
+              <wp:anchor distT="0" distB="0" distL="114300" distR="114300" simplePos="0" relativeHeight="251687936" behindDoc="0" locked="0" layoutInCell="1" allowOverlap="1" wp14:anchorId="277BEC01" wp14:editId="5819A86C">
                 <wp:simplePos x="0" y="0"/>
                 <wp:positionH relativeFrom="column">
                   <wp:posOffset>-634365</wp:posOffset>
@@ -966,7 +939,7 @@
         <mc:AlternateContent>
           <mc:Choice Requires="wps">
             <w:drawing>
-              <wp:anchor distT="0" distB="0" distL="114300" distR="114300" simplePos="0" relativeHeight="251685888" behindDoc="0" locked="0" layoutInCell="1" allowOverlap="1">
+              <wp:anchor distT="0" distB="0" distL="114300" distR="114300" simplePos="0" relativeHeight="251685888" behindDoc="0" locked="0" layoutInCell="1" allowOverlap="1" wp14:anchorId="6B5F0AB4" wp14:editId="382A8291">
                 <wp:simplePos x="0" y="0"/>
                 <wp:positionH relativeFrom="column">
                   <wp:posOffset>-634365</wp:posOffset>
@@ -1030,7 +1003,7 @@
     <w:p>
       <w:pPr>
         <w:rPr>
-          <w:rFonts w:ascii="Songti SC Regular" w:eastAsia="Songti SC Regular" w:hAnsi="Songti SC Regular" w:hint="eastAsia"/>
+          <w:rFonts w:ascii="Songti SC Regular" w:eastAsia="Songti SC Regular" w:hAnsi="Songti SC Regular"/>
           <w:sz w:val="28"/>
           <w:szCs w:val="28"/>
         </w:rPr>
@@ -1043,7 +1016,7 @@
         <mc:AlternateContent>
           <mc:Choice Requires="wps">
             <w:drawing>
-              <wp:anchor distT="0" distB="0" distL="114300" distR="114300" simplePos="0" relativeHeight="251667456" behindDoc="0" locked="0" layoutInCell="1" allowOverlap="1" wp14:anchorId="66BC08D5" wp14:editId="56ABB370">
+              <wp:anchor distT="0" distB="0" distL="114300" distR="114300" simplePos="0" relativeHeight="251667456" behindDoc="0" locked="0" layoutInCell="1" allowOverlap="1" wp14:anchorId="51DFD329" wp14:editId="12B4A79C">
                 <wp:simplePos x="0" y="0"/>
                 <wp:positionH relativeFrom="column">
                   <wp:posOffset>3771900</wp:posOffset>
@@ -1172,7 +1145,7 @@
     <w:p>
       <w:pPr>
         <w:rPr>
-          <w:rFonts w:ascii="Songti SC Regular" w:eastAsia="Songti SC Regular" w:hAnsi="Songti SC Regular" w:hint="eastAsia"/>
+          <w:rFonts w:ascii="Songti SC Regular" w:eastAsia="Songti SC Regular" w:hAnsi="Songti SC Regular"/>
           <w:sz w:val="28"/>
           <w:szCs w:val="28"/>
         </w:rPr>
@@ -1187,7 +1160,7 @@
         <mc:AlternateContent>
           <mc:Choice Requires="wps">
             <w:drawing>
-              <wp:anchor distT="0" distB="0" distL="114300" distR="114300" simplePos="0" relativeHeight="251680768" behindDoc="0" locked="0" layoutInCell="1" allowOverlap="1" wp14:anchorId="140FA449" wp14:editId="371E3AC5">
+              <wp:anchor distT="0" distB="0" distL="114300" distR="114300" simplePos="0" relativeHeight="251680768" behindDoc="0" locked="0" layoutInCell="1" allowOverlap="1" wp14:anchorId="378ECBBD" wp14:editId="7C2AD0BF">
                 <wp:simplePos x="0" y="0"/>
                 <wp:positionH relativeFrom="column">
                   <wp:posOffset>2628900</wp:posOffset>
@@ -1257,7 +1230,7 @@
         <mc:AlternateContent>
           <mc:Choice Requires="wps">
             <w:drawing>
-              <wp:anchor distT="0" distB="0" distL="114300" distR="114300" simplePos="0" relativeHeight="251678720" behindDoc="0" locked="0" layoutInCell="1" allowOverlap="1" wp14:anchorId="1DC15E87" wp14:editId="1E54150C">
+              <wp:anchor distT="0" distB="0" distL="114300" distR="114300" simplePos="0" relativeHeight="251678720" behindDoc="0" locked="0" layoutInCell="1" allowOverlap="1" wp14:anchorId="11972D58" wp14:editId="6FB3497B">
                 <wp:simplePos x="0" y="0"/>
                 <wp:positionH relativeFrom="column">
                   <wp:posOffset>1943100</wp:posOffset>
@@ -1315,9 +1288,6 @@
                           <w:p>
                             <w:pPr>
                               <w:jc w:val="center"/>
-                              <w:rPr>
-                                <w:rFonts w:hint="eastAsia"/>
-                              </w:rPr>
                             </w:pPr>
                             <w:r>
                               <w:rPr>
@@ -1378,11 +1348,134 @@
     <w:p>
       <w:pPr>
         <w:rPr>
-          <w:rFonts w:ascii="Songti SC Regular" w:eastAsia="Songti SC Regular" w:hAnsi="Songti SC Regular" w:hint="eastAsia"/>
+          <w:rFonts w:ascii="Songti SC Regular" w:eastAsia="Songti SC Regular" w:hAnsi="Songti SC Regular"/>
           <w:sz w:val="28"/>
           <w:szCs w:val="28"/>
         </w:rPr>
       </w:pPr>
+      <w:r>
+        <w:rPr>
+          <w:rFonts w:hint="eastAsia"/>
+          <w:noProof/>
+        </w:rPr>
+        <mc:AlternateContent>
+          <mc:Choice Requires="wps">
+            <w:drawing>
+              <wp:anchor distT="0" distB="0" distL="114300" distR="114300" simplePos="0" relativeHeight="251677696" behindDoc="0" locked="0" layoutInCell="1" allowOverlap="1" wp14:anchorId="4C16DC95" wp14:editId="2419255C">
+                <wp:simplePos x="0" y="0"/>
+                <wp:positionH relativeFrom="column">
+                  <wp:posOffset>457200</wp:posOffset>
+                </wp:positionH>
+                <wp:positionV relativeFrom="paragraph">
+                  <wp:posOffset>685165</wp:posOffset>
+                </wp:positionV>
+                <wp:extent cx="1257300" cy="635000"/>
+                <wp:effectExtent l="50800" t="25400" r="88900" b="101600"/>
+                <wp:wrapThrough wrapText="bothSides">
+                  <wp:wrapPolygon edited="0">
+                    <wp:start x="-873" y="-864"/>
+                    <wp:lineTo x="-873" y="24192"/>
+                    <wp:lineTo x="22691" y="24192"/>
+                    <wp:lineTo x="22691" y="-864"/>
+                    <wp:lineTo x="-873" y="-864"/>
+                  </wp:wrapPolygon>
+                </wp:wrapThrough>
+                <wp:docPr id="6" name="矩形 6"/>
+                <wp:cNvGraphicFramePr/>
+                <a:graphic xmlns:a="http://schemas.openxmlformats.org/drawingml/2006/main">
+                  <a:graphicData uri="http://schemas.microsoft.com/office/word/2010/wordprocessingShape">
+                    <wps:wsp>
+                      <wps:cNvSpPr/>
+                      <wps:spPr>
+                        <a:xfrm>
+                          <a:off x="0" y="0"/>
+                          <a:ext cx="1257300" cy="635000"/>
+                        </a:xfrm>
+                        <a:prstGeom prst="rect">
+                          <a:avLst/>
+                        </a:prstGeom>
+                      </wps:spPr>
+                      <wps:style>
+                        <a:lnRef idx="1">
+                          <a:schemeClr val="accent1"/>
+                        </a:lnRef>
+                        <a:fillRef idx="3">
+                          <a:schemeClr val="accent1"/>
+                        </a:fillRef>
+                        <a:effectRef idx="2">
+                          <a:schemeClr val="accent1"/>
+                        </a:effectRef>
+                        <a:fontRef idx="minor">
+                          <a:schemeClr val="lt1"/>
+                        </a:fontRef>
+                      </wps:style>
+                      <wps:txbx>
+                        <w:txbxContent>
+                          <w:p>
+                            <w:pPr>
+                              <w:jc w:val="center"/>
+                            </w:pPr>
+                            <w:r>
+                              <w:rPr>
+                                <w:rFonts w:hint="eastAsia"/>
+                              </w:rPr>
+                              <w:t>CMS</w:t>
+                            </w:r>
+                            <w:r>
+                              <w:t>-SEARCH</w:t>
+                            </w:r>
+                          </w:p>
+                        </w:txbxContent>
+                      </wps:txbx>
+                      <wps:bodyPr rot="0" spcFirstLastPara="0" vertOverflow="overflow" horzOverflow="overflow" vert="horz" wrap="square" lIns="91440" tIns="45720" rIns="91440" bIns="45720" numCol="1" spcCol="0" rtlCol="0" fromWordArt="0" anchor="ctr" anchorCtr="0" forceAA="0" compatLnSpc="1">
+                        <a:prstTxWarp prst="textNoShape">
+                          <a:avLst/>
+                        </a:prstTxWarp>
+                        <a:noAutofit/>
+                      </wps:bodyPr>
+                    </wps:wsp>
+                  </a:graphicData>
+                </a:graphic>
+                <wp14:sizeRelH relativeFrom="margin">
+                  <wp14:pctWidth>0</wp14:pctWidth>
+                </wp14:sizeRelH>
+                <wp14:sizeRelV relativeFrom="margin">
+                  <wp14:pctHeight>0</wp14:pctHeight>
+                </wp14:sizeRelV>
+              </wp:anchor>
+            </w:drawing>
+          </mc:Choice>
+          <mc:Fallback>
+            <w:pict>
+              <v:rect id="矩形 6" o:spid="_x0000_s1032" style="position:absolute;left:0;text-align:left;margin-left:36pt;margin-top:53.95pt;width:99pt;height:50pt;z-index:251677696;visibility:visible;mso-wrap-style:square;mso-width-percent:0;mso-height-percent:0;mso-wrap-distance-left:9pt;mso-wrap-distance-top:0;mso-wrap-distance-right:9pt;mso-wrap-distance-bottom:0;mso-position-horizontal:absolute;mso-position-horizontal-relative:text;mso-position-vertical:absolute;mso-position-vertical-relative:text;mso-width-percent:0;mso-height-percent:0;mso-width-relative:margin;mso-height-relative:margin;v-text-anchor:middle" o:gfxdata="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" fillcolor="#4f81bd [3204]" strokecolor="#4579b8 [3044]">
+                <v:fill color2="#a7bfde [1620]" rotate="t" type="gradient">
+                  <o:fill v:ext="view" type="gradientUnscaled"/>
+                </v:fill>
+                <v:shadow on="t" opacity="22937f" mv:blur="40000f" origin=",.5" offset="0,23000emu"/>
+                <v:textbox>
+                  <w:txbxContent>
+                    <w:p>
+                      <w:pPr>
+                        <w:jc w:val="center"/>
+                      </w:pPr>
+                      <w:r>
+                        <w:rPr>
+                          <w:rFonts w:hint="eastAsia"/>
+                        </w:rPr>
+                        <w:t>CMS</w:t>
+                      </w:r>
+                      <w:r>
+                        <w:t>-SEARCH</w:t>
+                      </w:r>
+                    </w:p>
+                  </w:txbxContent>
+                </v:textbox>
+                <w10:wrap type="through"/>
+              </v:rect>
+            </w:pict>
+          </mc:Fallback>
+        </mc:AlternateContent>
+      </w:r>
       <w:r>
         <w:rPr>
           <w:rFonts w:ascii="Songti SC Regular" w:eastAsia="Songti SC Regular" w:hAnsi="Songti SC Regular" w:hint="eastAsia"/>
@@ -1393,32 +1486,33 @@
         <mc:AlternateContent>
           <mc:Choice Requires="wps">
             <w:drawing>
-              <wp:anchor distT="0" distB="0" distL="114300" distR="114300" simplePos="0" relativeHeight="251686912" behindDoc="0" locked="0" layoutInCell="1" allowOverlap="1">
+              <wp:anchor distT="0" distB="0" distL="114300" distR="114300" simplePos="0" relativeHeight="251681792" behindDoc="0" locked="0" layoutInCell="1" allowOverlap="1" wp14:anchorId="73BAFD1B" wp14:editId="678CE7F9">
                 <wp:simplePos x="0" y="0"/>
                 <wp:positionH relativeFrom="column">
-                  <wp:posOffset>2628900</wp:posOffset>
+                  <wp:posOffset>3200400</wp:posOffset>
                 </wp:positionH>
                 <wp:positionV relativeFrom="paragraph">
-                  <wp:posOffset>207645</wp:posOffset>
+                  <wp:posOffset>1066165</wp:posOffset>
                 </wp:positionV>
-                <wp:extent cx="0" cy="508000"/>
-                <wp:effectExtent l="127000" t="50800" r="101600" b="76200"/>
+                <wp:extent cx="571500" cy="0"/>
+                <wp:effectExtent l="76200" t="101600" r="38100" b="177800"/>
                 <wp:wrapNone/>
-                <wp:docPr id="30" name="直线箭头连接符 30"/>
+                <wp:docPr id="25" name="直线箭头连接符 25"/>
                 <wp:cNvGraphicFramePr/>
                 <a:graphic xmlns:a="http://schemas.openxmlformats.org/drawingml/2006/main">
                   <a:graphicData uri="http://schemas.microsoft.com/office/word/2010/wordprocessingShape">
                     <wps:wsp>
                       <wps:cNvCnPr/>
                       <wps:spPr>
-                        <a:xfrm flipV="1">
+                        <a:xfrm>
                           <a:off x="0" y="0"/>
-                          <a:ext cx="0" cy="508000"/>
+                          <a:ext cx="571500" cy="0"/>
                         </a:xfrm>
                         <a:prstGeom prst="straightConnector1">
                           <a:avLst/>
                         </a:prstGeom>
                         <a:ln>
+                          <a:headEnd type="arrow"/>
                           <a:tailEnd type="arrow"/>
                         </a:ln>
                       </wps:spPr>
@@ -1445,8 +1539,12 @@
           </mc:Choice>
           <mc:Fallback>
             <w:pict>
-              <v:shape id="直线箭头连接符 30" o:spid="_x0000_s1026" type="#_x0000_t32" style="position:absolute;left:0;text-align:left;margin-left:207pt;margin-top:16.35pt;width:0;height:40pt;flip:y;z-index:251686912;visibility:visible;mso-wrap-style:square;mso-wrap-distance-left:9pt;mso-wrap-distance-top:0;mso-wrap-distance-right:9pt;mso-wrap-distance-bottom:0;mso-position-horizontal:absolute;mso-position-horizontal-relative:text;mso-position-vertical:absolute;mso-position-vertical-relative:text" o:gfxdata="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" strokecolor="#4f81bd [3204]" strokeweight="2pt">
-                <v:stroke endarrow="open"/>
+              <v:shapetype id="_x0000_t32" coordsize="21600,21600" o:spt="32" o:oned="t" path="m0,0l21600,21600e" filled="f">
+                <v:path arrowok="t" fillok="f" o:connecttype="none"/>
+                <o:lock v:ext="edit" shapetype="t"/>
+              </v:shapetype>
+              <v:shape id="直线箭头连接符 25" o:spid="_x0000_s1026" type="#_x0000_t32" style="position:absolute;left:0;text-align:left;margin-left:252pt;margin-top:83.95pt;width:45pt;height:0;z-index:251681792;visibility:visible;mso-wrap-style:square;mso-wrap-distance-left:9pt;mso-wrap-distance-top:0;mso-wrap-distance-right:9pt;mso-wrap-distance-bottom:0;mso-position-horizontal:absolute;mso-position-horizontal-relative:text;mso-position-vertical:absolute;mso-position-vertical-relative:text" o:gfxdata="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" strokecolor="#4f81bd [3204]" strokeweight="2pt">
+                <v:stroke startarrow="open" endarrow="open"/>
                 <v:shadow on="t" opacity="24903f" mv:blur="40000f" origin=",.5" offset="0,20000emu"/>
               </v:shape>
             </w:pict>
@@ -1455,99 +1553,19 @@
       </w:r>
       <w:r>
         <w:rPr>
-          <w:rFonts w:ascii="Songti SC Regular" w:eastAsia="Songti SC Regular" w:hAnsi="Songti SC Regular" w:hint="eastAsia"/>
+          <w:rFonts w:hint="eastAsia"/>
           <w:noProof/>
-          <w:sz w:val="28"/>
-          <w:szCs w:val="28"/>
         </w:rPr>
         <mc:AlternateContent>
           <mc:Choice Requires="wps">
             <w:drawing>
-              <wp:anchor distT="0" distB="0" distL="114300" distR="114300" simplePos="0" relativeHeight="251679744" behindDoc="0" locked="0" layoutInCell="1" allowOverlap="1" wp14:anchorId="5A8EBB9E" wp14:editId="30C075DD">
-                <wp:simplePos x="0" y="0"/>
-                <wp:positionH relativeFrom="column">
-                  <wp:posOffset>4343400</wp:posOffset>
-                </wp:positionH>
-                <wp:positionV relativeFrom="paragraph">
-                  <wp:posOffset>207645</wp:posOffset>
-                </wp:positionV>
-                <wp:extent cx="0" cy="508000"/>
-                <wp:effectExtent l="127000" t="25400" r="127000" b="101600"/>
-                <wp:wrapNone/>
-                <wp:docPr id="23" name="直线箭头连接符 23"/>
-                <wp:cNvGraphicFramePr/>
-                <a:graphic xmlns:a="http://schemas.openxmlformats.org/drawingml/2006/main">
-                  <a:graphicData uri="http://schemas.microsoft.com/office/word/2010/wordprocessingShape">
-                    <wps:wsp>
-                      <wps:cNvCnPr/>
-                      <wps:spPr>
-                        <a:xfrm>
-                          <a:off x="0" y="0"/>
-                          <a:ext cx="0" cy="508000"/>
-                        </a:xfrm>
-                        <a:prstGeom prst="straightConnector1">
-                          <a:avLst/>
-                        </a:prstGeom>
-                        <a:ln>
-                          <a:tailEnd type="arrow"/>
-                        </a:ln>
-                      </wps:spPr>
-                      <wps:style>
-                        <a:lnRef idx="2">
-                          <a:schemeClr val="accent1"/>
-                        </a:lnRef>
-                        <a:fillRef idx="0">
-                          <a:schemeClr val="accent1"/>
-                        </a:fillRef>
-                        <a:effectRef idx="1">
-                          <a:schemeClr val="accent1"/>
-                        </a:effectRef>
-                        <a:fontRef idx="minor">
-                          <a:schemeClr val="tx1"/>
-                        </a:fontRef>
-                      </wps:style>
-                      <wps:bodyPr/>
-                    </wps:wsp>
-                  </a:graphicData>
-                </a:graphic>
-              </wp:anchor>
-            </w:drawing>
-          </mc:Choice>
-          <mc:Fallback>
-            <w:pict>
-              <v:shape id="直线箭头连接符 23" o:spid="_x0000_s1026" type="#_x0000_t32" style="position:absolute;left:0;text-align:left;margin-left:342pt;margin-top:16.35pt;width:0;height:40pt;z-index:251679744;visibility:visible;mso-wrap-style:square;mso-wrap-distance-left:9pt;mso-wrap-distance-top:0;mso-wrap-distance-right:9pt;mso-wrap-distance-bottom:0;mso-position-horizontal:absolute;mso-position-horizontal-relative:text;mso-position-vertical:absolute;mso-position-vertical-relative:text" o:gfxdata="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" strokecolor="#4f81bd [3204]" strokeweight="2pt">
-                <v:stroke endarrow="open"/>
-                <v:shadow on="t" opacity="24903f" mv:blur="40000f" origin=",.5" offset="0,20000emu"/>
-              </v:shape>
-            </w:pict>
-          </mc:Fallback>
-        </mc:AlternateContent>
-      </w:r>
-    </w:p>
-    <w:p>
-      <w:pPr>
-        <w:rPr>
-          <w:rFonts w:ascii="Songti SC Regular" w:eastAsia="Songti SC Regular" w:hAnsi="Songti SC Regular" w:hint="eastAsia"/>
-          <w:sz w:val="28"/>
-          <w:szCs w:val="28"/>
-        </w:rPr>
-      </w:pPr>
-      <w:r>
-        <w:rPr>
-          <w:rFonts w:hint="eastAsia"/>
-          <w:noProof/>
-        </w:rPr>
-        <w:lastRenderedPageBreak/>
-        <mc:AlternateContent>
-          <mc:Choice Requires="wps">
-            <w:drawing>
-              <wp:anchor distT="0" distB="0" distL="114300" distR="114300" simplePos="0" relativeHeight="251666432" behindDoc="0" locked="0" layoutInCell="1" allowOverlap="1" wp14:anchorId="6B716A0A" wp14:editId="78FDED27">
+              <wp:anchor distT="0" distB="0" distL="114300" distR="114300" simplePos="0" relativeHeight="251666432" behindDoc="0" locked="0" layoutInCell="1" allowOverlap="1" wp14:anchorId="23AC1C57" wp14:editId="1CC80A21">
                 <wp:simplePos x="0" y="0"/>
                 <wp:positionH relativeFrom="column">
                   <wp:posOffset>1943100</wp:posOffset>
                 </wp:positionH>
                 <wp:positionV relativeFrom="paragraph">
-                  <wp:posOffset>319405</wp:posOffset>
+                  <wp:posOffset>685165</wp:posOffset>
                 </wp:positionV>
                 <wp:extent cx="1257300" cy="635000"/>
                 <wp:effectExtent l="50800" t="25400" r="88900" b="101600"/>
@@ -1638,7 +1656,7 @@
           </mc:Choice>
           <mc:Fallback>
             <w:pict>
-              <v:rect id="矩形 12" o:spid="_x0000_s1032" style="position:absolute;left:0;text-align:left;margin-left:153pt;margin-top:25.15pt;width:99pt;height:50pt;z-index:251666432;visibility:visible;mso-wrap-style:square;mso-width-percent:0;mso-wrap-distance-left:9pt;mso-wrap-distance-top:0;mso-wrap-distance-right:9pt;mso-wrap-distance-bottom:0;mso-position-horizontal:absolute;mso-position-horizontal-relative:text;mso-position-vertical:absolute;mso-position-vertical-relative:text;mso-width-percent:0;mso-width-relative:margin;v-text-anchor:middle" o:gfxdata="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" fillcolor="#4f81bd [3204]" strokecolor="#4579b8 [3044]">
+              <v:rect id="矩形 12" o:spid="_x0000_s1033" style="position:absolute;left:0;text-align:left;margin-left:153pt;margin-top:53.95pt;width:99pt;height:50pt;z-index:251666432;visibility:visible;mso-wrap-style:square;mso-width-percent:0;mso-wrap-distance-left:9pt;mso-wrap-distance-top:0;mso-wrap-distance-right:9pt;mso-wrap-distance-bottom:0;mso-position-horizontal:absolute;mso-position-horizontal-relative:text;mso-position-vertical:absolute;mso-position-vertical-relative:text;mso-width-percent:0;mso-width-relative:margin;v-text-anchor:middle" o:gfxdata="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" fillcolor="#4f81bd [3204]" strokecolor="#4579b8 [3044]">
                 <v:fill color2="#a7bfde [1620]" rotate="t" type="gradient">
                   <o:fill v:ext="view" type="gradientUnscaled"/>
                 </v:fill>
@@ -1683,138 +1701,6 @@
       </w:r>
       <w:r>
         <w:rPr>
-          <w:rFonts w:hint="eastAsia"/>
-          <w:noProof/>
-        </w:rPr>
-        <mc:AlternateContent>
-          <mc:Choice Requires="wps">
-            <w:drawing>
-              <wp:anchor distT="0" distB="0" distL="114300" distR="114300" simplePos="0" relativeHeight="251677696" behindDoc="0" locked="0" layoutInCell="1" allowOverlap="1" wp14:anchorId="155B9DF1" wp14:editId="76C6D1A2">
-                <wp:simplePos x="0" y="0"/>
-                <wp:positionH relativeFrom="column">
-                  <wp:posOffset>228600</wp:posOffset>
-                </wp:positionH>
-                <wp:positionV relativeFrom="paragraph">
-                  <wp:posOffset>319405</wp:posOffset>
-                </wp:positionV>
-                <wp:extent cx="1257300" cy="635000"/>
-                <wp:effectExtent l="50800" t="25400" r="88900" b="101600"/>
-                <wp:wrapThrough wrapText="bothSides">
-                  <wp:wrapPolygon edited="0">
-                    <wp:start x="-873" y="-864"/>
-                    <wp:lineTo x="-873" y="24192"/>
-                    <wp:lineTo x="22691" y="24192"/>
-                    <wp:lineTo x="22691" y="-864"/>
-                    <wp:lineTo x="-873" y="-864"/>
-                  </wp:wrapPolygon>
-                </wp:wrapThrough>
-                <wp:docPr id="6" name="矩形 6"/>
-                <wp:cNvGraphicFramePr/>
-                <a:graphic xmlns:a="http://schemas.openxmlformats.org/drawingml/2006/main">
-                  <a:graphicData uri="http://schemas.microsoft.com/office/word/2010/wordprocessingShape">
-                    <wps:wsp>
-                      <wps:cNvSpPr/>
-                      <wps:spPr>
-                        <a:xfrm>
-                          <a:off x="0" y="0"/>
-                          <a:ext cx="1257300" cy="635000"/>
-                        </a:xfrm>
-                        <a:prstGeom prst="rect">
-                          <a:avLst/>
-                        </a:prstGeom>
-                      </wps:spPr>
-                      <wps:style>
-                        <a:lnRef idx="1">
-                          <a:schemeClr val="accent1"/>
-                        </a:lnRef>
-                        <a:fillRef idx="3">
-                          <a:schemeClr val="accent1"/>
-                        </a:fillRef>
-                        <a:effectRef idx="2">
-                          <a:schemeClr val="accent1"/>
-                        </a:effectRef>
-                        <a:fontRef idx="minor">
-                          <a:schemeClr val="lt1"/>
-                        </a:fontRef>
-                      </wps:style>
-                      <wps:txbx>
-                        <w:txbxContent>
-                          <w:p>
-                            <w:pPr>
-                              <w:jc w:val="center"/>
-                            </w:pPr>
-                            <w:r>
-                              <w:rPr>
-                                <w:rFonts w:hint="eastAsia"/>
-                              </w:rPr>
-                              <w:t>CMS</w:t>
-                            </w:r>
-                            <w:r>
-                              <w:t>-SEARCH</w:t>
-                            </w:r>
-                          </w:p>
-                        </w:txbxContent>
-                      </wps:txbx>
-                      <wps:bodyPr rot="0" spcFirstLastPara="0" vertOverflow="overflow" horzOverflow="overflow" vert="horz" wrap="square" lIns="91440" tIns="45720" rIns="91440" bIns="45720" numCol="1" spcCol="0" rtlCol="0" fromWordArt="0" anchor="ctr" anchorCtr="0" forceAA="0" compatLnSpc="1">
-                        <a:prstTxWarp prst="textNoShape">
-                          <a:avLst/>
-                        </a:prstTxWarp>
-                        <a:noAutofit/>
-                      </wps:bodyPr>
-                    </wps:wsp>
-                  </a:graphicData>
-                </a:graphic>
-                <wp14:sizeRelH relativeFrom="margin">
-                  <wp14:pctWidth>0</wp14:pctWidth>
-                </wp14:sizeRelH>
-                <wp14:sizeRelV relativeFrom="margin">
-                  <wp14:pctHeight>0</wp14:pctHeight>
-                </wp14:sizeRelV>
-              </wp:anchor>
-            </w:drawing>
-          </mc:Choice>
-          <mc:Fallback>
-            <w:pict>
-              <v:rect id="矩形 6" o:spid="_x0000_s1033" style="position:absolute;left:0;text-align:left;margin-left:18pt;margin-top:25.15pt;width:99pt;height:50pt;z-index:251677696;visibility:visible;mso-wrap-style:square;mso-width-percent:0;mso-height-percent:0;mso-wrap-distance-left:9pt;mso-wrap-distance-top:0;mso-wrap-distance-right:9pt;mso-wrap-distance-bottom:0;mso-position-horizontal:absolute;mso-position-horizontal-relative:text;mso-position-vertical:absolute;mso-position-vertical-relative:text;mso-width-percent:0;mso-height-percent:0;mso-width-relative:margin;mso-height-relative:margin;v-text-anchor:middle" o:gfxdata="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" fillcolor="#4f81bd [3204]" strokecolor="#4579b8 [3044]">
-                <v:fill color2="#a7bfde [1620]" rotate="t" type="gradient">
-                  <o:fill v:ext="view" type="gradientUnscaled"/>
-                </v:fill>
-                <v:shadow on="t" opacity="22937f" mv:blur="40000f" origin=",.5" offset="0,23000emu"/>
-                <v:textbox>
-                  <w:txbxContent>
-                    <w:p>
-                      <w:pPr>
-                        <w:jc w:val="center"/>
-                      </w:pPr>
-                      <w:r>
-                        <w:rPr>
-                          <w:rFonts w:hint="eastAsia"/>
-                        </w:rPr>
-                        <w:t>CMS</w:t>
-                      </w:r>
-                      <w:r>
-                        <w:t>-SEARCH</w:t>
-                      </w:r>
-                    </w:p>
-                  </w:txbxContent>
-                </v:textbox>
-                <w10:wrap type="through"/>
-              </v:rect>
-            </w:pict>
-          </mc:Fallback>
-        </mc:AlternateContent>
-      </w:r>
-    </w:p>
-    <w:p>
-      <w:pPr>
-        <w:rPr>
-          <w:rFonts w:ascii="Songti SC Regular" w:eastAsia="Songti SC Regular" w:hAnsi="Songti SC Regular" w:hint="eastAsia"/>
-          <w:sz w:val="28"/>
-          <w:szCs w:val="28"/>
-        </w:rPr>
-      </w:pPr>
-      <w:r>
-        <w:rPr>
           <w:rFonts w:ascii="Songti SC Regular" w:eastAsia="Songti SC Regular" w:hAnsi="Songti SC Regular" w:hint="eastAsia"/>
           <w:noProof/>
           <w:sz w:val="28"/>
@@ -1823,33 +1709,32 @@
         <mc:AlternateContent>
           <mc:Choice Requires="wps">
             <w:drawing>
-              <wp:anchor distT="0" distB="0" distL="114300" distR="114300" simplePos="0" relativeHeight="251681792" behindDoc="0" locked="0" layoutInCell="1" allowOverlap="1">
+              <wp:anchor distT="0" distB="0" distL="114300" distR="114300" simplePos="0" relativeHeight="251686912" behindDoc="0" locked="0" layoutInCell="1" allowOverlap="1" wp14:anchorId="41394345" wp14:editId="4CD67925">
                 <wp:simplePos x="0" y="0"/>
                 <wp:positionH relativeFrom="column">
-                  <wp:posOffset>1536700</wp:posOffset>
+                  <wp:posOffset>2628900</wp:posOffset>
                 </wp:positionH>
                 <wp:positionV relativeFrom="paragraph">
-                  <wp:posOffset>177165</wp:posOffset>
+                  <wp:posOffset>207645</wp:posOffset>
                 </wp:positionV>
-                <wp:extent cx="571500" cy="0"/>
-                <wp:effectExtent l="76200" t="101600" r="38100" b="177800"/>
+                <wp:extent cx="0" cy="508000"/>
+                <wp:effectExtent l="127000" t="50800" r="101600" b="76200"/>
                 <wp:wrapNone/>
-                <wp:docPr id="25" name="直线箭头连接符 25"/>
+                <wp:docPr id="30" name="直线箭头连接符 30"/>
                 <wp:cNvGraphicFramePr/>
                 <a:graphic xmlns:a="http://schemas.openxmlformats.org/drawingml/2006/main">
                   <a:graphicData uri="http://schemas.microsoft.com/office/word/2010/wordprocessingShape">
                     <wps:wsp>
                       <wps:cNvCnPr/>
                       <wps:spPr>
-                        <a:xfrm>
+                        <a:xfrm flipV="1">
                           <a:off x="0" y="0"/>
-                          <a:ext cx="571500" cy="0"/>
+                          <a:ext cx="0" cy="508000"/>
                         </a:xfrm>
                         <a:prstGeom prst="straightConnector1">
                           <a:avLst/>
                         </a:prstGeom>
                         <a:ln>
-                          <a:headEnd type="arrow"/>
                           <a:tailEnd type="arrow"/>
                         </a:ln>
                       </wps:spPr>
@@ -1876,8 +1761,78 @@
           </mc:Choice>
           <mc:Fallback>
             <w:pict>
-              <v:shape id="直线箭头连接符 25" o:spid="_x0000_s1026" type="#_x0000_t32" style="position:absolute;left:0;text-align:left;margin-left:121pt;margin-top:13.95pt;width:45pt;height:0;z-index:251681792;visibility:visible;mso-wrap-style:square;mso-wrap-distance-left:9pt;mso-wrap-distance-top:0;mso-wrap-distance-right:9pt;mso-wrap-distance-bottom:0;mso-position-horizontal:absolute;mso-position-horizontal-relative:text;mso-position-vertical:absolute;mso-position-vertical-relative:text" o:gfxdata="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" strokecolor="#4f81bd [3204]" strokeweight="2pt">
-                <v:stroke startarrow="open" endarrow="open"/>
+              <v:shape id="直线箭头连接符 30" o:spid="_x0000_s1026" type="#_x0000_t32" style="position:absolute;left:0;text-align:left;margin-left:207pt;margin-top:16.35pt;width:0;height:40pt;flip:y;z-index:251686912;visibility:visible;mso-wrap-style:square;mso-wrap-distance-left:9pt;mso-wrap-distance-top:0;mso-wrap-distance-right:9pt;mso-wrap-distance-bottom:0;mso-position-horizontal:absolute;mso-position-horizontal-relative:text;mso-position-vertical:absolute;mso-position-vertical-relative:text" o:gfxdata="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" strokecolor="#4f81bd [3204]" strokeweight="2pt">
+                <v:stroke endarrow="open"/>
+                <v:shadow on="t" opacity="24903f" mv:blur="40000f" origin=",.5" offset="0,20000emu"/>
+              </v:shape>
+            </w:pict>
+          </mc:Fallback>
+        </mc:AlternateContent>
+      </w:r>
+      <w:r>
+        <w:rPr>
+          <w:rFonts w:ascii="Songti SC Regular" w:eastAsia="Songti SC Regular" w:hAnsi="Songti SC Regular" w:hint="eastAsia"/>
+          <w:noProof/>
+          <w:sz w:val="28"/>
+          <w:szCs w:val="28"/>
+        </w:rPr>
+        <mc:AlternateContent>
+          <mc:Choice Requires="wps">
+            <w:drawing>
+              <wp:anchor distT="0" distB="0" distL="114300" distR="114300" simplePos="0" relativeHeight="251679744" behindDoc="0" locked="0" layoutInCell="1" allowOverlap="1" wp14:anchorId="5AF25A6E" wp14:editId="1E840D92">
+                <wp:simplePos x="0" y="0"/>
+                <wp:positionH relativeFrom="column">
+                  <wp:posOffset>4343400</wp:posOffset>
+                </wp:positionH>
+                <wp:positionV relativeFrom="paragraph">
+                  <wp:posOffset>207645</wp:posOffset>
+                </wp:positionV>
+                <wp:extent cx="0" cy="508000"/>
+                <wp:effectExtent l="127000" t="25400" r="127000" b="101600"/>
+                <wp:wrapNone/>
+                <wp:docPr id="23" name="直线箭头连接符 23"/>
+                <wp:cNvGraphicFramePr/>
+                <a:graphic xmlns:a="http://schemas.openxmlformats.org/drawingml/2006/main">
+                  <a:graphicData uri="http://schemas.microsoft.com/office/word/2010/wordprocessingShape">
+                    <wps:wsp>
+                      <wps:cNvCnPr/>
+                      <wps:spPr>
+                        <a:xfrm>
+                          <a:off x="0" y="0"/>
+                          <a:ext cx="0" cy="508000"/>
+                        </a:xfrm>
+                        <a:prstGeom prst="straightConnector1">
+                          <a:avLst/>
+                        </a:prstGeom>
+                        <a:ln>
+                          <a:tailEnd type="arrow"/>
+                        </a:ln>
+                      </wps:spPr>
+                      <wps:style>
+                        <a:lnRef idx="2">
+                          <a:schemeClr val="accent1"/>
+                        </a:lnRef>
+                        <a:fillRef idx="0">
+                          <a:schemeClr val="accent1"/>
+                        </a:fillRef>
+                        <a:effectRef idx="1">
+                          <a:schemeClr val="accent1"/>
+                        </a:effectRef>
+                        <a:fontRef idx="minor">
+                          <a:schemeClr val="tx1"/>
+                        </a:fontRef>
+                      </wps:style>
+                      <wps:bodyPr/>
+                    </wps:wsp>
+                  </a:graphicData>
+                </a:graphic>
+              </wp:anchor>
+            </w:drawing>
+          </mc:Choice>
+          <mc:Fallback>
+            <w:pict>
+              <v:shape id="直线箭头连接符 23" o:spid="_x0000_s1026" type="#_x0000_t32" style="position:absolute;left:0;text-align:left;margin-left:342pt;margin-top:16.35pt;width:0;height:40pt;z-index:251679744;visibility:visible;mso-wrap-style:square;mso-wrap-distance-left:9pt;mso-wrap-distance-top:0;mso-wrap-distance-right:9pt;mso-wrap-distance-bottom:0;mso-position-horizontal:absolute;mso-position-horizontal-relative:text;mso-position-vertical:absolute;mso-position-vertical-relative:text" o:gfxdata="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" strokecolor="#4f81bd [3204]" strokeweight="2pt">
+                <v:stroke endarrow="open"/>
                 <v:shadow on="t" opacity="24903f" mv:blur="40000f" origin=",.5" offset="0,20000emu"/>
               </v:shape>
             </w:pict>
@@ -1888,7 +1843,25 @@
     <w:p>
       <w:pPr>
         <w:rPr>
-          <w:rFonts w:ascii="Songti SC Regular" w:eastAsia="Songti SC Regular" w:hAnsi="Songti SC Regular" w:hint="eastAsia"/>
+          <w:rFonts w:ascii="Songti SC Regular" w:eastAsia="Songti SC Regular" w:hAnsi="Songti SC Regular"/>
+          <w:sz w:val="28"/>
+          <w:szCs w:val="28"/>
+        </w:rPr>
+      </w:pPr>
+    </w:p>
+    <w:p>
+      <w:pPr>
+        <w:rPr>
+          <w:rFonts w:ascii="Songti SC Regular" w:eastAsia="Songti SC Regular" w:hAnsi="Songti SC Regular"/>
+          <w:sz w:val="28"/>
+          <w:szCs w:val="28"/>
+        </w:rPr>
+      </w:pPr>
+    </w:p>
+    <w:p>
+      <w:pPr>
+        <w:rPr>
+          <w:rFonts w:ascii="Songti SC Regular" w:eastAsia="Songti SC Regular" w:hAnsi="Songti SC Regular"/>
           <w:sz w:val="28"/>
           <w:szCs w:val="28"/>
         </w:rPr>
@@ -1903,7 +1876,7 @@
         <mc:AlternateContent>
           <mc:Choice Requires="wps">
             <w:drawing>
-              <wp:anchor distT="0" distB="0" distL="114300" distR="114300" simplePos="0" relativeHeight="251695104" behindDoc="0" locked="0" layoutInCell="1" allowOverlap="1">
+              <wp:anchor distT="0" distB="0" distL="114300" distR="114300" simplePos="0" relativeHeight="251695104" behindDoc="0" locked="0" layoutInCell="1" allowOverlap="1" wp14:anchorId="4B096B30" wp14:editId="4361DF69">
                 <wp:simplePos x="0" y="0"/>
                 <wp:positionH relativeFrom="column">
                   <wp:posOffset>3429000</wp:posOffset>
@@ -1984,7 +1957,7 @@
         <mc:AlternateContent>
           <mc:Choice Requires="wps">
             <w:drawing>
-              <wp:anchor distT="0" distB="0" distL="114300" distR="114300" simplePos="0" relativeHeight="251693056" behindDoc="0" locked="0" layoutInCell="1" allowOverlap="1">
+              <wp:anchor distT="0" distB="0" distL="114300" distR="114300" simplePos="0" relativeHeight="251693056" behindDoc="0" locked="0" layoutInCell="1" allowOverlap="1" wp14:anchorId="1CC4AA38" wp14:editId="3FC2EF79">
                 <wp:simplePos x="0" y="0"/>
                 <wp:positionH relativeFrom="column">
                   <wp:posOffset>4229100</wp:posOffset>
@@ -2099,7 +2072,7 @@
     <w:p>
       <w:pPr>
         <w:rPr>
-          <w:rFonts w:ascii="Songti SC Regular" w:eastAsia="Songti SC Regular" w:hAnsi="Songti SC Regular" w:hint="eastAsia"/>
+          <w:rFonts w:ascii="Songti SC Regular" w:eastAsia="Songti SC Regular" w:hAnsi="Songti SC Regular"/>
           <w:sz w:val="28"/>
           <w:szCs w:val="28"/>
         </w:rPr>
@@ -2114,7 +2087,7 @@
         <mc:AlternateContent>
           <mc:Choice Requires="wps">
             <w:drawing>
-              <wp:anchor distT="0" distB="0" distL="114300" distR="114300" simplePos="0" relativeHeight="251691008" behindDoc="0" locked="0" layoutInCell="1" allowOverlap="1" wp14:anchorId="232ACBD9" wp14:editId="3BDAF702">
+              <wp:anchor distT="0" distB="0" distL="114300" distR="114300" simplePos="0" relativeHeight="251691008" behindDoc="0" locked="0" layoutInCell="1" allowOverlap="1" wp14:anchorId="3469D996" wp14:editId="5BCD2728">
                 <wp:simplePos x="0" y="0"/>
                 <wp:positionH relativeFrom="column">
                   <wp:posOffset>2171700</wp:posOffset>
@@ -2221,7 +2194,7 @@
         <mc:AlternateContent>
           <mc:Choice Requires="wps">
             <w:drawing>
-              <wp:anchor distT="0" distB="0" distL="114300" distR="114300" simplePos="0" relativeHeight="251688960" behindDoc="0" locked="0" layoutInCell="1" allowOverlap="1" wp14:anchorId="35A1192E" wp14:editId="004FDB32">
+              <wp:anchor distT="0" distB="0" distL="114300" distR="114300" simplePos="0" relativeHeight="251688960" behindDoc="0" locked="0" layoutInCell="1" allowOverlap="1" wp14:anchorId="6864174D" wp14:editId="62DEC2C8">
                 <wp:simplePos x="0" y="0"/>
                 <wp:positionH relativeFrom="column">
                   <wp:posOffset>228600</wp:posOffset>
@@ -2322,7 +2295,7 @@
     <w:p>
       <w:pPr>
         <w:rPr>
-          <w:rFonts w:ascii="Songti SC Regular" w:eastAsia="Songti SC Regular" w:hAnsi="Songti SC Regular" w:hint="eastAsia"/>
+          <w:rFonts w:ascii="Songti SC Regular" w:eastAsia="Songti SC Regular" w:hAnsi="Songti SC Regular"/>
           <w:sz w:val="28"/>
           <w:szCs w:val="28"/>
         </w:rPr>
@@ -2337,7 +2310,7 @@
         <mc:AlternateContent>
           <mc:Choice Requires="wps">
             <w:drawing>
-              <wp:anchor distT="0" distB="0" distL="114300" distR="114300" simplePos="0" relativeHeight="251696128" behindDoc="0" locked="0" layoutInCell="1" allowOverlap="1">
+              <wp:anchor distT="0" distB="0" distL="114300" distR="114300" simplePos="0" relativeHeight="251696128" behindDoc="0" locked="0" layoutInCell="1" allowOverlap="1" wp14:anchorId="16E35C62" wp14:editId="2B5BDA65">
                 <wp:simplePos x="0" y="0"/>
                 <wp:positionH relativeFrom="column">
                   <wp:posOffset>1765300</wp:posOffset>
@@ -2407,7 +2380,7 @@
         <mc:AlternateContent>
           <mc:Choice Requires="wps">
             <w:drawing>
-              <wp:anchor distT="0" distB="0" distL="114300" distR="114300" simplePos="0" relativeHeight="251694080" behindDoc="0" locked="0" layoutInCell="1" allowOverlap="1">
+              <wp:anchor distT="0" distB="0" distL="114300" distR="114300" simplePos="0" relativeHeight="251694080" behindDoc="0" locked="0" layoutInCell="1" allowOverlap="1" wp14:anchorId="7DD61068" wp14:editId="18405D12">
                 <wp:simplePos x="0" y="0"/>
                 <wp:positionH relativeFrom="column">
                   <wp:posOffset>-177800</wp:posOffset>
@@ -2471,7 +2444,7 @@
     <w:p>
       <w:pPr>
         <w:rPr>
-          <w:rFonts w:ascii="Songti SC Regular" w:eastAsia="Songti SC Regular" w:hAnsi="Songti SC Regular" w:hint="eastAsia"/>
+          <w:rFonts w:ascii="Songti SC Regular" w:eastAsia="Songti SC Regular" w:hAnsi="Songti SC Regular"/>
           <w:sz w:val="28"/>
           <w:szCs w:val="28"/>
         </w:rPr>
@@ -2486,7 +2459,7 @@
         <mc:AlternateContent>
           <mc:Choice Requires="wps">
             <w:drawing>
-              <wp:anchor distT="0" distB="0" distL="114300" distR="114300" simplePos="0" relativeHeight="251692032" behindDoc="0" locked="0" layoutInCell="1" allowOverlap="1">
+              <wp:anchor distT="0" distB="0" distL="114300" distR="114300" simplePos="0" relativeHeight="251692032" behindDoc="0" locked="0" layoutInCell="1" allowOverlap="1" wp14:anchorId="783F359B" wp14:editId="2BF872BF">
                 <wp:simplePos x="0" y="0"/>
                 <wp:positionH relativeFrom="column">
                   <wp:posOffset>2565400</wp:posOffset>
@@ -2599,7 +2572,7 @@
     <w:p>
       <w:pPr>
         <w:rPr>
-          <w:rFonts w:ascii="Songti SC Regular" w:eastAsia="Songti SC Regular" w:hAnsi="Songti SC Regular" w:hint="eastAsia"/>
+          <w:rFonts w:ascii="Songti SC Regular" w:eastAsia="Songti SC Regular" w:hAnsi="Songti SC Regular"/>
           <w:sz w:val="28"/>
           <w:szCs w:val="28"/>
         </w:rPr>
@@ -2608,7 +2581,7 @@
     <w:p>
       <w:pPr>
         <w:rPr>
-          <w:rFonts w:ascii="Songti SC Regular" w:eastAsia="Songti SC Regular" w:hAnsi="Songti SC Regular" w:hint="eastAsia"/>
+          <w:rFonts w:ascii="Songti SC Regular" w:eastAsia="Songti SC Regular" w:hAnsi="Songti SC Regular"/>
           <w:sz w:val="28"/>
           <w:szCs w:val="28"/>
         </w:rPr>
@@ -2631,7 +2604,7 @@
         </w:numPr>
         <w:ind w:firstLineChars="0"/>
         <w:rPr>
-          <w:rFonts w:ascii="Songti SC Regular" w:eastAsia="Songti SC Regular" w:hAnsi="Songti SC Regular" w:hint="eastAsia"/>
+          <w:rFonts w:ascii="Songti SC Regular" w:eastAsia="Songti SC Regular" w:hAnsi="Songti SC Regular"/>
           <w:sz w:val="28"/>
           <w:szCs w:val="28"/>
         </w:rPr>
@@ -2716,7 +2689,7 @@
         </w:numPr>
         <w:ind w:firstLineChars="0"/>
         <w:rPr>
-          <w:rFonts w:ascii="Songti SC Regular" w:eastAsia="Songti SC Regular" w:hAnsi="Songti SC Regular" w:hint="eastAsia"/>
+          <w:rFonts w:ascii="Songti SC Regular" w:eastAsia="Songti SC Regular" w:hAnsi="Songti SC Regular"/>
           <w:sz w:val="28"/>
           <w:szCs w:val="28"/>
         </w:rPr>
@@ -2771,7 +2744,7 @@
         </w:numPr>
         <w:ind w:firstLineChars="0"/>
         <w:rPr>
-          <w:rFonts w:ascii="Songti SC Regular" w:eastAsia="Songti SC Regular" w:hAnsi="Songti SC Regular" w:hint="eastAsia"/>
+          <w:rFonts w:ascii="Songti SC Regular" w:eastAsia="Songti SC Regular" w:hAnsi="Songti SC Regular"/>
           <w:sz w:val="28"/>
           <w:szCs w:val="28"/>
         </w:rPr>
@@ -2812,7 +2785,7 @@
         </w:numPr>
         <w:ind w:firstLineChars="0"/>
         <w:rPr>
-          <w:rFonts w:ascii="Songti SC Regular" w:eastAsia="Songti SC Regular" w:hAnsi="Songti SC Regular" w:hint="eastAsia"/>
+          <w:rFonts w:ascii="Songti SC Regular" w:eastAsia="Songti SC Regular" w:hAnsi="Songti SC Regular"/>
           <w:sz w:val="28"/>
           <w:szCs w:val="28"/>
         </w:rPr>
@@ -2841,7 +2814,31 @@
           <w:sz w:val="28"/>
           <w:szCs w:val="28"/>
         </w:rPr>
-        <w:t>进行通信。无阻塞。无感知生成。</w:t>
+        <w:t>进行通信</w:t>
+      </w:r>
+      <w:r>
+        <w:rPr>
+          <w:rFonts w:ascii="Songti SC Regular" w:eastAsia="Songti SC Regular" w:hAnsi="Songti SC Regular"/>
+          <w:sz w:val="28"/>
+          <w:szCs w:val="28"/>
+        </w:rPr>
+        <w:t>AMQP</w:t>
+      </w:r>
+      <w:r>
+        <w:rPr>
+          <w:rFonts w:ascii="Songti SC Regular" w:eastAsia="Songti SC Regular" w:hAnsi="Songti SC Regular" w:hint="eastAsia"/>
+          <w:sz w:val="28"/>
+          <w:szCs w:val="28"/>
+        </w:rPr>
+        <w:t>协议</w:t>
+      </w:r>
+      <w:r>
+        <w:rPr>
+          <w:rFonts w:ascii="Songti SC Regular" w:eastAsia="Songti SC Regular" w:hAnsi="Songti SC Regular" w:hint="eastAsia"/>
+          <w:sz w:val="28"/>
+          <w:szCs w:val="28"/>
+        </w:rPr>
+        <w:t>。无阻塞。无感知生成。</w:t>
       </w:r>
       <w:r>
         <w:rPr>
@@ -2873,7 +2870,7 @@
     <w:p>
       <w:pPr>
         <w:rPr>
-          <w:rFonts w:ascii="Songti SC Regular" w:eastAsia="Songti SC Regular" w:hAnsi="Songti SC Regular" w:hint="eastAsia"/>
+          <w:rFonts w:ascii="Songti SC Regular" w:eastAsia="Songti SC Regular" w:hAnsi="Songti SC Regular"/>
           <w:sz w:val="28"/>
           <w:szCs w:val="28"/>
         </w:rPr>
@@ -2882,9 +2879,6 @@
     <w:p>
       <w:pPr>
         <w:pStyle w:val="2"/>
-        <w:rPr>
-          <w:rFonts w:hint="eastAsia"/>
-        </w:rPr>
       </w:pPr>
       <w:r>
         <w:rPr>
@@ -2914,7 +2908,7 @@
     <w:p>
       <w:pPr>
         <w:rPr>
-          <w:rFonts w:ascii="Songti SC Regular" w:eastAsia="Songti SC Regular" w:hAnsi="Songti SC Regular" w:hint="eastAsia"/>
+          <w:rFonts w:ascii="Songti SC Regular" w:eastAsia="Songti SC Regular" w:hAnsi="Songti SC Regular"/>
           <w:sz w:val="28"/>
           <w:szCs w:val="28"/>
         </w:rPr>
@@ -2927,7 +2921,7 @@
           <w:szCs w:val="28"/>
         </w:rPr>
         <w:drawing>
-          <wp:inline distT="0" distB="0" distL="0" distR="0">
+          <wp:inline distT="0" distB="0" distL="0" distR="0" wp14:anchorId="7556D18A" wp14:editId="1EB19844">
             <wp:extent cx="5372100" cy="4851400"/>
             <wp:effectExtent l="50800" t="25400" r="12700" b="76200"/>
             <wp:docPr id="41" name="图表 41"/>
@@ -2944,7 +2938,7 @@
     <w:p>
       <w:pPr>
         <w:rPr>
-          <w:rFonts w:ascii="Songti SC Regular" w:eastAsia="Songti SC Regular" w:hAnsi="Songti SC Regular" w:hint="eastAsia"/>
+          <w:rFonts w:ascii="Songti SC Regular" w:eastAsia="Songti SC Regular" w:hAnsi="Songti SC Regular"/>
           <w:sz w:val="28"/>
           <w:szCs w:val="28"/>
         </w:rPr>
@@ -3011,9 +3005,6 @@
     <w:p>
       <w:pPr>
         <w:pStyle w:val="2"/>
-        <w:rPr>
-          <w:rFonts w:hint="eastAsia"/>
-        </w:rPr>
       </w:pPr>
       <w:r>
         <w:rPr>
@@ -3023,7 +3014,7 @@
         <mc:AlternateContent>
           <mc:Choice Requires="wps">
             <w:drawing>
-              <wp:anchor distT="0" distB="0" distL="114300" distR="114300" simplePos="0" relativeHeight="251712512" behindDoc="0" locked="0" layoutInCell="1" allowOverlap="1" wp14:anchorId="283F2ACF" wp14:editId="1A5A01DF">
+              <wp:anchor distT="0" distB="0" distL="114300" distR="114300" simplePos="0" relativeHeight="251712512" behindDoc="0" locked="0" layoutInCell="1" allowOverlap="1" wp14:anchorId="1E2B295E" wp14:editId="78DECB9E">
                 <wp:simplePos x="0" y="0"/>
                 <wp:positionH relativeFrom="column">
                   <wp:posOffset>4914900</wp:posOffset>
@@ -3091,7 +3082,7 @@
         <mc:AlternateContent>
           <mc:Choice Requires="wps">
             <w:drawing>
-              <wp:anchor distT="0" distB="0" distL="114300" distR="114300" simplePos="0" relativeHeight="251710464" behindDoc="0" locked="0" layoutInCell="1" allowOverlap="1" wp14:anchorId="281E8FD2" wp14:editId="378020DD">
+              <wp:anchor distT="0" distB="0" distL="114300" distR="114300" simplePos="0" relativeHeight="251710464" behindDoc="0" locked="0" layoutInCell="1" allowOverlap="1" wp14:anchorId="16366FC0" wp14:editId="4169DC43">
                 <wp:simplePos x="0" y="0"/>
                 <wp:positionH relativeFrom="column">
                   <wp:posOffset>3657600</wp:posOffset>
@@ -3159,7 +3150,7 @@
         <mc:AlternateContent>
           <mc:Choice Requires="wps">
             <w:drawing>
-              <wp:anchor distT="0" distB="0" distL="114300" distR="114300" simplePos="0" relativeHeight="251708416" behindDoc="0" locked="0" layoutInCell="1" allowOverlap="1" wp14:anchorId="4BAF2A2F" wp14:editId="19F221F8">
+              <wp:anchor distT="0" distB="0" distL="114300" distR="114300" simplePos="0" relativeHeight="251708416" behindDoc="0" locked="0" layoutInCell="1" allowOverlap="1" wp14:anchorId="1533C312" wp14:editId="7DCF3D03">
                 <wp:simplePos x="0" y="0"/>
                 <wp:positionH relativeFrom="column">
                   <wp:posOffset>2171700</wp:posOffset>
@@ -3227,7 +3218,7 @@
         <mc:AlternateContent>
           <mc:Choice Requires="wps">
             <w:drawing>
-              <wp:anchor distT="0" distB="0" distL="114300" distR="114300" simplePos="0" relativeHeight="251706368" behindDoc="0" locked="0" layoutInCell="1" allowOverlap="1" wp14:anchorId="3706CD36" wp14:editId="1AFB5C72">
+              <wp:anchor distT="0" distB="0" distL="114300" distR="114300" simplePos="0" relativeHeight="251706368" behindDoc="0" locked="0" layoutInCell="1" allowOverlap="1" wp14:anchorId="12649421" wp14:editId="3793692A">
                 <wp:simplePos x="0" y="0"/>
                 <wp:positionH relativeFrom="column">
                   <wp:posOffset>800100</wp:posOffset>
@@ -3303,7 +3294,7 @@
     <w:p>
       <w:pPr>
         <w:rPr>
-          <w:rFonts w:ascii="Songti SC Regular" w:eastAsia="Songti SC Regular" w:hAnsi="Songti SC Regular" w:hint="eastAsia"/>
+          <w:rFonts w:ascii="Songti SC Regular" w:eastAsia="Songti SC Regular" w:hAnsi="Songti SC Regular"/>
           <w:sz w:val="28"/>
           <w:szCs w:val="28"/>
         </w:rPr>
@@ -3318,7 +3309,7 @@
         <mc:AlternateContent>
           <mc:Choice Requires="wps">
             <w:drawing>
-              <wp:anchor distT="0" distB="0" distL="114300" distR="114300" simplePos="0" relativeHeight="251731968" behindDoc="0" locked="0" layoutInCell="1" allowOverlap="1" wp14:anchorId="643243E6" wp14:editId="7763AE3C">
+              <wp:anchor distT="0" distB="0" distL="114300" distR="114300" simplePos="0" relativeHeight="251731968" behindDoc="0" locked="0" layoutInCell="1" allowOverlap="1" wp14:anchorId="2D364C6C" wp14:editId="171E8EBF">
                 <wp:simplePos x="0" y="0"/>
                 <wp:positionH relativeFrom="column">
                   <wp:posOffset>4914900</wp:posOffset>
@@ -3388,7 +3379,7 @@
         <mc:AlternateContent>
           <mc:Choice Requires="wps">
             <w:drawing>
-              <wp:anchor distT="0" distB="0" distL="114300" distR="114300" simplePos="0" relativeHeight="251734016" behindDoc="0" locked="0" layoutInCell="1" allowOverlap="1" wp14:anchorId="034CA12E" wp14:editId="2DD01184">
+              <wp:anchor distT="0" distB="0" distL="114300" distR="114300" simplePos="0" relativeHeight="251734016" behindDoc="0" locked="0" layoutInCell="1" allowOverlap="1" wp14:anchorId="0A57021E" wp14:editId="46F8EC60">
                 <wp:simplePos x="0" y="0"/>
                 <wp:positionH relativeFrom="column">
                   <wp:posOffset>3543300</wp:posOffset>
@@ -3458,7 +3449,7 @@
         <mc:AlternateContent>
           <mc:Choice Requires="wps">
             <w:drawing>
-              <wp:anchor distT="0" distB="0" distL="114300" distR="114300" simplePos="0" relativeHeight="251736064" behindDoc="0" locked="0" layoutInCell="1" allowOverlap="1" wp14:anchorId="223CCA73" wp14:editId="112F71ED">
+              <wp:anchor distT="0" distB="0" distL="114300" distR="114300" simplePos="0" relativeHeight="251736064" behindDoc="0" locked="0" layoutInCell="1" allowOverlap="1" wp14:anchorId="5690F08C" wp14:editId="11690441">
                 <wp:simplePos x="0" y="0"/>
                 <wp:positionH relativeFrom="column">
                   <wp:posOffset>2057400</wp:posOffset>
@@ -3528,7 +3519,7 @@
         <mc:AlternateContent>
           <mc:Choice Requires="wps">
             <w:drawing>
-              <wp:anchor distT="0" distB="0" distL="114300" distR="114300" simplePos="0" relativeHeight="251729920" behindDoc="0" locked="0" layoutInCell="1" allowOverlap="1" wp14:anchorId="7CBFF3CF" wp14:editId="6AF93A44">
+              <wp:anchor distT="0" distB="0" distL="114300" distR="114300" simplePos="0" relativeHeight="251729920" behindDoc="0" locked="0" layoutInCell="1" allowOverlap="1" wp14:anchorId="04D4D97B" wp14:editId="74A7E912">
                 <wp:simplePos x="0" y="0"/>
                 <wp:positionH relativeFrom="column">
                   <wp:posOffset>685800</wp:posOffset>
@@ -3598,7 +3589,7 @@
         <mc:AlternateContent>
           <mc:Choice Requires="wps">
             <w:drawing>
-              <wp:anchor distT="0" distB="0" distL="114300" distR="114300" simplePos="0" relativeHeight="251705344" behindDoc="0" locked="0" layoutInCell="1" allowOverlap="1" wp14:anchorId="280C16B8" wp14:editId="72D064FC">
+              <wp:anchor distT="0" distB="0" distL="114300" distR="114300" simplePos="0" relativeHeight="251705344" behindDoc="0" locked="0" layoutInCell="1" allowOverlap="1" wp14:anchorId="68A549E1" wp14:editId="28101DC6">
                 <wp:simplePos x="0" y="0"/>
                 <wp:positionH relativeFrom="column">
                   <wp:posOffset>228600</wp:posOffset>
@@ -3760,7 +3751,7 @@
         <mc:AlternateContent>
           <mc:Choice Requires="wps">
             <w:drawing>
-              <wp:anchor distT="0" distB="0" distL="114300" distR="114300" simplePos="0" relativeHeight="251698176" behindDoc="0" locked="0" layoutInCell="1" allowOverlap="1" wp14:anchorId="3FBF1713" wp14:editId="20E513BD">
+              <wp:anchor distT="0" distB="0" distL="114300" distR="114300" simplePos="0" relativeHeight="251698176" behindDoc="0" locked="0" layoutInCell="1" allowOverlap="1" wp14:anchorId="0D52F107" wp14:editId="41F54095">
                 <wp:simplePos x="0" y="0"/>
                 <wp:positionH relativeFrom="column">
                   <wp:posOffset>1600200</wp:posOffset>
@@ -3888,7 +3879,7 @@
         <mc:AlternateContent>
           <mc:Choice Requires="wps">
             <w:drawing>
-              <wp:anchor distT="0" distB="0" distL="114300" distR="114300" simplePos="0" relativeHeight="251700224" behindDoc="0" locked="0" layoutInCell="1" allowOverlap="1" wp14:anchorId="0F32F95A" wp14:editId="3194B44F">
+              <wp:anchor distT="0" distB="0" distL="114300" distR="114300" simplePos="0" relativeHeight="251700224" behindDoc="0" locked="0" layoutInCell="1" allowOverlap="1" wp14:anchorId="78BB5FF4" wp14:editId="475D0CF3">
                 <wp:simplePos x="0" y="0"/>
                 <wp:positionH relativeFrom="column">
                   <wp:posOffset>2971800</wp:posOffset>
@@ -3944,11 +3935,6 @@
                       <wps:txbx>
                         <w:txbxContent>
                           <w:p>
-                            <w:pPr>
-                              <w:rPr>
-                                <w:rFonts w:hint="eastAsia"/>
-                              </w:rPr>
-                            </w:pPr>
                             <w:proofErr w:type="spellStart"/>
                             <w:r>
                               <w:t>Redis</w:t>
@@ -4044,7 +4030,7 @@
         <mc:AlternateContent>
           <mc:Choice Requires="wps">
             <w:drawing>
-              <wp:anchor distT="0" distB="0" distL="114300" distR="114300" simplePos="0" relativeHeight="251702272" behindDoc="0" locked="0" layoutInCell="1" allowOverlap="1" wp14:anchorId="30D60089" wp14:editId="1CDF4656">
+              <wp:anchor distT="0" distB="0" distL="114300" distR="114300" simplePos="0" relativeHeight="251702272" behindDoc="0" locked="0" layoutInCell="1" allowOverlap="1" wp14:anchorId="57C6A31D" wp14:editId="7A6C6B65">
                 <wp:simplePos x="0" y="0"/>
                 <wp:positionH relativeFrom="column">
                   <wp:posOffset>4343400</wp:posOffset>
@@ -4190,7 +4176,7 @@
         <mc:AlternateContent>
           <mc:Choice Requires="wps">
             <w:drawing>
-              <wp:anchor distT="0" distB="0" distL="114300" distR="114300" simplePos="0" relativeHeight="251703296" behindDoc="0" locked="0" layoutInCell="1" allowOverlap="1" wp14:anchorId="3C9A1E6B" wp14:editId="7F8DCC27">
+              <wp:anchor distT="0" distB="0" distL="114300" distR="114300" simplePos="0" relativeHeight="251703296" behindDoc="0" locked="0" layoutInCell="1" allowOverlap="1" wp14:anchorId="2C60F60E" wp14:editId="1ECC5460">
                 <wp:simplePos x="0" y="0"/>
                 <wp:positionH relativeFrom="column">
                   <wp:posOffset>228600</wp:posOffset>
@@ -4243,9 +4229,6 @@
                           <w:p>
                             <w:pPr>
                               <w:jc w:val="center"/>
-                              <w:rPr>
-                                <w:rFonts w:hint="eastAsia"/>
-                              </w:rPr>
                             </w:pPr>
                             <w:r>
                               <w:rPr>
@@ -4303,7 +4286,7 @@
     <w:p>
       <w:pPr>
         <w:rPr>
-          <w:rFonts w:ascii="Songti SC Regular" w:eastAsia="Songti SC Regular" w:hAnsi="Songti SC Regular" w:hint="eastAsia"/>
+          <w:rFonts w:ascii="Songti SC Regular" w:eastAsia="Songti SC Regular" w:hAnsi="Songti SC Regular"/>
           <w:sz w:val="28"/>
           <w:szCs w:val="28"/>
         </w:rPr>
@@ -4318,7 +4301,7 @@
         <mc:AlternateContent>
           <mc:Choice Requires="wps">
             <w:drawing>
-              <wp:anchor distT="0" distB="0" distL="114300" distR="114300" simplePos="0" relativeHeight="251726848" behindDoc="0" locked="0" layoutInCell="1" allowOverlap="1" wp14:anchorId="67F7A526" wp14:editId="22878AA8">
+              <wp:anchor distT="0" distB="0" distL="114300" distR="114300" simplePos="0" relativeHeight="251726848" behindDoc="0" locked="0" layoutInCell="1" allowOverlap="1" wp14:anchorId="1FCD9FD3" wp14:editId="2E7916EE">
                 <wp:simplePos x="0" y="0"/>
                 <wp:positionH relativeFrom="column">
                   <wp:posOffset>4229100</wp:posOffset>
@@ -4377,9 +4360,6 @@
                           <w:p>
                             <w:pPr>
                               <w:jc w:val="center"/>
-                              <w:rPr>
-                                <w:rFonts w:hint="eastAsia"/>
-                              </w:rPr>
                             </w:pPr>
                             <w:r>
                               <w:rPr>
@@ -4458,7 +4438,7 @@
         <mc:AlternateContent>
           <mc:Choice Requires="wps">
             <w:drawing>
-              <wp:anchor distT="0" distB="0" distL="114300" distR="114300" simplePos="0" relativeHeight="251722752" behindDoc="0" locked="0" layoutInCell="1" allowOverlap="1" wp14:anchorId="6EA3F24C" wp14:editId="22933B3B">
+              <wp:anchor distT="0" distB="0" distL="114300" distR="114300" simplePos="0" relativeHeight="251722752" behindDoc="0" locked="0" layoutInCell="1" allowOverlap="1" wp14:anchorId="7671618E" wp14:editId="76B86E28">
                 <wp:simplePos x="0" y="0"/>
                 <wp:positionH relativeFrom="column">
                   <wp:posOffset>3086100</wp:posOffset>
@@ -4517,9 +4497,6 @@
                           <w:p>
                             <w:pPr>
                               <w:jc w:val="center"/>
-                              <w:rPr>
-                                <w:rFonts w:hint="eastAsia"/>
-                              </w:rPr>
                             </w:pPr>
                             <w:r>
                               <w:rPr>
@@ -4586,7 +4563,7 @@
         <mc:AlternateContent>
           <mc:Choice Requires="wps">
             <w:drawing>
-              <wp:anchor distT="0" distB="0" distL="114300" distR="114300" simplePos="0" relativeHeight="251715584" behindDoc="0" locked="0" layoutInCell="1" allowOverlap="1" wp14:anchorId="05541663" wp14:editId="05EB802D">
+              <wp:anchor distT="0" distB="0" distL="114300" distR="114300" simplePos="0" relativeHeight="251715584" behindDoc="0" locked="0" layoutInCell="1" allowOverlap="1" wp14:anchorId="1C66F230" wp14:editId="3465E671">
                 <wp:simplePos x="0" y="0"/>
                 <wp:positionH relativeFrom="column">
                   <wp:posOffset>1485900</wp:posOffset>
@@ -4645,9 +4622,6 @@
                           <w:p>
                             <w:pPr>
                               <w:jc w:val="center"/>
-                              <w:rPr>
-                                <w:rFonts w:hint="eastAsia"/>
-                              </w:rPr>
                             </w:pPr>
                             <w:r>
                               <w:rPr>
@@ -4714,7 +4688,7 @@
         <mc:AlternateContent>
           <mc:Choice Requires="wps">
             <w:drawing>
-              <wp:anchor distT="0" distB="0" distL="114300" distR="114300" simplePos="0" relativeHeight="251717632" behindDoc="0" locked="0" layoutInCell="1" allowOverlap="1" wp14:anchorId="36A0F845" wp14:editId="58613233">
+              <wp:anchor distT="0" distB="0" distL="114300" distR="114300" simplePos="0" relativeHeight="251717632" behindDoc="0" locked="0" layoutInCell="1" allowOverlap="1" wp14:anchorId="44465012" wp14:editId="587AA644">
                 <wp:simplePos x="0" y="0"/>
                 <wp:positionH relativeFrom="column">
                   <wp:posOffset>228600</wp:posOffset>
@@ -4773,9 +4747,6 @@
                           <w:p>
                             <w:pPr>
                               <w:jc w:val="center"/>
-                              <w:rPr>
-                                <w:rFonts w:hint="eastAsia"/>
-                              </w:rPr>
                             </w:pPr>
                             <w:r>
                               <w:rPr>
@@ -4842,7 +4813,7 @@
         <mc:AlternateContent>
           <mc:Choice Requires="wps">
             <w:drawing>
-              <wp:anchor distT="0" distB="0" distL="114300" distR="114300" simplePos="0" relativeHeight="251713536" behindDoc="0" locked="0" layoutInCell="1" allowOverlap="1" wp14:anchorId="23CFC524" wp14:editId="74CABE28">
+              <wp:anchor distT="0" distB="0" distL="114300" distR="114300" simplePos="0" relativeHeight="251713536" behindDoc="0" locked="0" layoutInCell="1" allowOverlap="1" wp14:anchorId="744975D6" wp14:editId="413A8B9A">
                 <wp:simplePos x="0" y="0"/>
                 <wp:positionH relativeFrom="column">
                   <wp:posOffset>228600</wp:posOffset>
@@ -4895,9 +4866,6 @@
                           <w:p>
                             <w:pPr>
                               <w:jc w:val="center"/>
-                              <w:rPr>
-                                <w:rFonts w:hint="eastAsia"/>
-                              </w:rPr>
                             </w:pPr>
                             <w:r>
                               <w:rPr>
@@ -4970,7 +4938,7 @@
     <w:p>
       <w:pPr>
         <w:rPr>
-          <w:rFonts w:ascii="Songti SC Regular" w:eastAsia="Songti SC Regular" w:hAnsi="Songti SC Regular" w:hint="eastAsia"/>
+          <w:rFonts w:ascii="Songti SC Regular" w:eastAsia="Songti SC Regular" w:hAnsi="Songti SC Regular"/>
           <w:sz w:val="28"/>
           <w:szCs w:val="28"/>
         </w:rPr>
@@ -4985,7 +4953,7 @@
         <mc:AlternateContent>
           <mc:Choice Requires="wps">
             <w:drawing>
-              <wp:anchor distT="0" distB="0" distL="114300" distR="114300" simplePos="0" relativeHeight="251728896" behindDoc="0" locked="0" layoutInCell="1" allowOverlap="1" wp14:anchorId="5DBF595B" wp14:editId="10D3D7D2">
+              <wp:anchor distT="0" distB="0" distL="114300" distR="114300" simplePos="0" relativeHeight="251728896" behindDoc="0" locked="0" layoutInCell="1" allowOverlap="1" wp14:anchorId="7E0A6C55" wp14:editId="70EAED77">
                 <wp:simplePos x="0" y="0"/>
                 <wp:positionH relativeFrom="column">
                   <wp:posOffset>2628900</wp:posOffset>
@@ -5044,9 +5012,6 @@
                           <w:p>
                             <w:pPr>
                               <w:jc w:val="center"/>
-                              <w:rPr>
-                                <w:rFonts w:hint="eastAsia"/>
-                              </w:rPr>
                             </w:pPr>
                             <w:r>
                               <w:rPr>
@@ -5113,7 +5078,7 @@
         <mc:AlternateContent>
           <mc:Choice Requires="wps">
             <w:drawing>
-              <wp:anchor distT="0" distB="0" distL="114300" distR="114300" simplePos="0" relativeHeight="251741184" behindDoc="0" locked="0" layoutInCell="1" allowOverlap="1" wp14:anchorId="5096C28C" wp14:editId="42B246FB">
+              <wp:anchor distT="0" distB="0" distL="114300" distR="114300" simplePos="0" relativeHeight="251741184" behindDoc="0" locked="0" layoutInCell="1" allowOverlap="1" wp14:anchorId="7FA4E058" wp14:editId="733F8262">
                 <wp:simplePos x="0" y="0"/>
                 <wp:positionH relativeFrom="column">
                   <wp:posOffset>5029200</wp:posOffset>
@@ -5183,7 +5148,7 @@
         <mc:AlternateContent>
           <mc:Choice Requires="wps">
             <w:drawing>
-              <wp:anchor distT="0" distB="0" distL="114300" distR="114300" simplePos="0" relativeHeight="251739136" behindDoc="0" locked="0" layoutInCell="1" allowOverlap="1" wp14:anchorId="4C59E805" wp14:editId="3026E3AE">
+              <wp:anchor distT="0" distB="0" distL="114300" distR="114300" simplePos="0" relativeHeight="251739136" behindDoc="0" locked="0" layoutInCell="1" allowOverlap="1" wp14:anchorId="6679D186" wp14:editId="6A67FF7B">
                 <wp:simplePos x="0" y="0"/>
                 <wp:positionH relativeFrom="column">
                   <wp:posOffset>3086100</wp:posOffset>
@@ -5253,7 +5218,7 @@
         <mc:AlternateContent>
           <mc:Choice Requires="wps">
             <w:drawing>
-              <wp:anchor distT="0" distB="0" distL="114300" distR="114300" simplePos="0" relativeHeight="251737088" behindDoc="0" locked="0" layoutInCell="1" allowOverlap="1" wp14:anchorId="5EF95836" wp14:editId="1EB9ECD5">
+              <wp:anchor distT="0" distB="0" distL="114300" distR="114300" simplePos="0" relativeHeight="251737088" behindDoc="0" locked="0" layoutInCell="1" allowOverlap="1" wp14:anchorId="32C110EA" wp14:editId="33B2A4D2">
                 <wp:simplePos x="0" y="0"/>
                 <wp:positionH relativeFrom="column">
                   <wp:posOffset>914400</wp:posOffset>
@@ -5323,7 +5288,7 @@
         <mc:AlternateContent>
           <mc:Choice Requires="wps">
             <w:drawing>
-              <wp:anchor distT="0" distB="0" distL="114300" distR="114300" simplePos="0" relativeHeight="251724800" behindDoc="0" locked="0" layoutInCell="1" allowOverlap="1" wp14:anchorId="5C7EF3BD" wp14:editId="0D598C3B">
+              <wp:anchor distT="0" distB="0" distL="114300" distR="114300" simplePos="0" relativeHeight="251724800" behindDoc="0" locked="0" layoutInCell="1" allowOverlap="1" wp14:anchorId="6769CE86" wp14:editId="6124DA65">
                 <wp:simplePos x="0" y="0"/>
                 <wp:positionH relativeFrom="column">
                   <wp:posOffset>4343400</wp:posOffset>
@@ -5381,9 +5346,6 @@
                           <w:p>
                             <w:pPr>
                               <w:jc w:val="center"/>
-                              <w:rPr>
-                                <w:rFonts w:hint="eastAsia"/>
-                              </w:rPr>
                             </w:pPr>
                             <w:r>
                               <w:rPr>
@@ -5450,7 +5412,7 @@
         <mc:AlternateContent>
           <mc:Choice Requires="wps">
             <w:drawing>
-              <wp:anchor distT="0" distB="0" distL="114300" distR="114300" simplePos="0" relativeHeight="251721728" behindDoc="0" locked="0" layoutInCell="1" allowOverlap="1" wp14:anchorId="3F655C7F" wp14:editId="2E9A3C4B">
+              <wp:anchor distT="0" distB="0" distL="114300" distR="114300" simplePos="0" relativeHeight="251721728" behindDoc="0" locked="0" layoutInCell="1" allowOverlap="1" wp14:anchorId="5DDB4E39" wp14:editId="4154D260">
                 <wp:simplePos x="0" y="0"/>
                 <wp:positionH relativeFrom="column">
                   <wp:posOffset>342900</wp:posOffset>
@@ -5508,9 +5470,6 @@
                           <w:p>
                             <w:pPr>
                               <w:jc w:val="center"/>
-                              <w:rPr>
-                                <w:rFonts w:hint="eastAsia"/>
-                              </w:rPr>
                             </w:pPr>
                             <w:r>
                               <w:rPr>
@@ -5589,7 +5548,7 @@
         <mc:AlternateContent>
           <mc:Choice Requires="wps">
             <w:drawing>
-              <wp:anchor distT="0" distB="0" distL="114300" distR="114300" simplePos="0" relativeHeight="251714560" behindDoc="0" locked="0" layoutInCell="1" allowOverlap="1" wp14:anchorId="7D655D8C" wp14:editId="34C2B0E2">
+              <wp:anchor distT="0" distB="0" distL="114300" distR="114300" simplePos="0" relativeHeight="251714560" behindDoc="0" locked="0" layoutInCell="1" allowOverlap="1" wp14:anchorId="6E177567" wp14:editId="14FFEA08">
                 <wp:simplePos x="0" y="0"/>
                 <wp:positionH relativeFrom="column">
                   <wp:posOffset>228600</wp:posOffset>
@@ -5642,9 +5601,6 @@
                           <w:p>
                             <w:pPr>
                               <w:jc w:val="center"/>
-                              <w:rPr>
-                                <w:rFonts w:hint="eastAsia"/>
-                              </w:rPr>
                             </w:pPr>
                             <w:r>
                               <w:rPr>
@@ -5717,7 +5673,7 @@
     <w:p>
       <w:pPr>
         <w:rPr>
-          <w:rFonts w:ascii="Songti SC Regular" w:eastAsia="Songti SC Regular" w:hAnsi="Songti SC Regular" w:hint="eastAsia"/>
+          <w:rFonts w:ascii="Songti SC Regular" w:eastAsia="Songti SC Regular" w:hAnsi="Songti SC Regular"/>
           <w:sz w:val="28"/>
           <w:szCs w:val="28"/>
         </w:rPr>
@@ -5726,7 +5682,7 @@
     <w:p>
       <w:pPr>
         <w:rPr>
-          <w:rFonts w:ascii="Songti SC Regular" w:eastAsia="Songti SC Regular" w:hAnsi="Songti SC Regular" w:hint="eastAsia"/>
+          <w:rFonts w:ascii="Songti SC Regular" w:eastAsia="Songti SC Regular" w:hAnsi="Songti SC Regular"/>
           <w:sz w:val="28"/>
           <w:szCs w:val="28"/>
         </w:rPr>
@@ -5735,7 +5691,7 @@
     <w:p>
       <w:pPr>
         <w:rPr>
-          <w:rFonts w:ascii="Songti SC Regular" w:eastAsia="Songti SC Regular" w:hAnsi="Songti SC Regular" w:hint="eastAsia"/>
+          <w:rFonts w:ascii="Songti SC Regular" w:eastAsia="Songti SC Regular" w:hAnsi="Songti SC Regular"/>
           <w:sz w:val="28"/>
           <w:szCs w:val="28"/>
         </w:rPr>
@@ -5750,7 +5706,7 @@
         <mc:AlternateContent>
           <mc:Choice Requires="wps">
             <w:drawing>
-              <wp:anchor distT="0" distB="0" distL="114300" distR="114300" simplePos="0" relativeHeight="251744256" behindDoc="0" locked="0" layoutInCell="1" allowOverlap="1" wp14:anchorId="18AB0E74" wp14:editId="75563C9F">
+              <wp:anchor distT="0" distB="0" distL="114300" distR="114300" simplePos="0" relativeHeight="251744256" behindDoc="0" locked="0" layoutInCell="1" allowOverlap="1" wp14:anchorId="38C1E0E4" wp14:editId="00DD5636">
                 <wp:simplePos x="0" y="0"/>
                 <wp:positionH relativeFrom="column">
                   <wp:posOffset>4457700</wp:posOffset>
@@ -5877,7 +5833,7 @@
     <w:p>
       <w:pPr>
         <w:rPr>
-          <w:rFonts w:ascii="Songti SC Regular" w:eastAsia="Songti SC Regular" w:hAnsi="Songti SC Regular" w:hint="eastAsia"/>
+          <w:rFonts w:ascii="Songti SC Regular" w:eastAsia="Songti SC Regular" w:hAnsi="Songti SC Regular"/>
           <w:sz w:val="28"/>
           <w:szCs w:val="28"/>
         </w:rPr>
@@ -5892,7 +5848,7 @@
         <mc:AlternateContent>
           <mc:Choice Requires="wps">
             <w:drawing>
-              <wp:anchor distT="0" distB="0" distL="114300" distR="114300" simplePos="0" relativeHeight="251742208" behindDoc="0" locked="0" layoutInCell="1" allowOverlap="1" wp14:anchorId="2863D7B6" wp14:editId="19571F16">
+              <wp:anchor distT="0" distB="0" distL="114300" distR="114300" simplePos="0" relativeHeight="251742208" behindDoc="0" locked="0" layoutInCell="1" allowOverlap="1" wp14:anchorId="4640FEC1" wp14:editId="467A013D">
                 <wp:simplePos x="0" y="0"/>
                 <wp:positionH relativeFrom="column">
                   <wp:posOffset>800100</wp:posOffset>
@@ -6005,7 +5961,7 @@
         <mc:AlternateContent>
           <mc:Choice Requires="wps">
             <w:drawing>
-              <wp:anchor distT="0" distB="0" distL="114300" distR="114300" simplePos="0" relativeHeight="251746304" behindDoc="0" locked="0" layoutInCell="1" allowOverlap="1" wp14:anchorId="5DAF64F8" wp14:editId="2CC15397">
+              <wp:anchor distT="0" distB="0" distL="114300" distR="114300" simplePos="0" relativeHeight="251746304" behindDoc="0" locked="0" layoutInCell="1" allowOverlap="1" wp14:anchorId="518E5F45" wp14:editId="5DE9B94C">
                 <wp:simplePos x="0" y="0"/>
                 <wp:positionH relativeFrom="column">
                   <wp:posOffset>1943100</wp:posOffset>
@@ -6075,7 +6031,7 @@
         <mc:AlternateContent>
           <mc:Choice Requires="wps">
             <w:drawing>
-              <wp:anchor distT="0" distB="0" distL="114300" distR="114300" simplePos="0" relativeHeight="251745280" behindDoc="0" locked="0" layoutInCell="1" allowOverlap="1" wp14:anchorId="33582275" wp14:editId="572EB1E4">
+              <wp:anchor distT="0" distB="0" distL="114300" distR="114300" simplePos="0" relativeHeight="251745280" behindDoc="0" locked="0" layoutInCell="1" allowOverlap="1" wp14:anchorId="6A7693A4" wp14:editId="620ADE28">
                 <wp:simplePos x="0" y="0"/>
                 <wp:positionH relativeFrom="column">
                   <wp:posOffset>2857500</wp:posOffset>
@@ -6131,9 +6087,6 @@
                           <w:p>
                             <w:pPr>
                               <w:jc w:val="center"/>
-                              <w:rPr>
-                                <w:rFonts w:hint="eastAsia"/>
-                              </w:rPr>
                             </w:pPr>
                             <w:r>
                               <w:rPr>
@@ -6201,7 +6154,7 @@
         <mc:AlternateContent>
           <mc:Choice Requires="wps">
             <w:drawing>
-              <wp:anchor distT="0" distB="0" distL="114300" distR="114300" simplePos="0" relativeHeight="251747328" behindDoc="0" locked="0" layoutInCell="1" allowOverlap="1" wp14:anchorId="356B4FAF" wp14:editId="70DCB241">
+              <wp:anchor distT="0" distB="0" distL="114300" distR="114300" simplePos="0" relativeHeight="251747328" behindDoc="0" locked="0" layoutInCell="1" allowOverlap="1" wp14:anchorId="55F98DBB" wp14:editId="61BF19AC">
                 <wp:simplePos x="0" y="0"/>
                 <wp:positionH relativeFrom="column">
                   <wp:posOffset>3771900</wp:posOffset>
@@ -6265,7 +6218,7 @@
     <w:p>
       <w:pPr>
         <w:rPr>
-          <w:rFonts w:ascii="Songti SC Regular" w:eastAsia="Songti SC Regular" w:hAnsi="Songti SC Regular" w:hint="eastAsia"/>
+          <w:rFonts w:ascii="Songti SC Regular" w:eastAsia="Songti SC Regular" w:hAnsi="Songti SC Regular"/>
           <w:sz w:val="28"/>
           <w:szCs w:val="28"/>
         </w:rPr>
@@ -6274,7 +6227,7 @@
     <w:p>
       <w:pPr>
         <w:rPr>
-          <w:rFonts w:ascii="Songti SC Regular" w:eastAsia="Songti SC Regular" w:hAnsi="Songti SC Regular" w:hint="eastAsia"/>
+          <w:rFonts w:ascii="Songti SC Regular" w:eastAsia="Songti SC Regular" w:hAnsi="Songti SC Regular"/>
           <w:sz w:val="28"/>
           <w:szCs w:val="28"/>
         </w:rPr>
@@ -6283,7 +6236,7 @@
     <w:p>
       <w:pPr>
         <w:rPr>
-          <w:rFonts w:ascii="Songti SC Regular" w:eastAsia="Songti SC Regular" w:hAnsi="Songti SC Regular" w:hint="eastAsia"/>
+          <w:rFonts w:ascii="Songti SC Regular" w:eastAsia="Songti SC Regular" w:hAnsi="Songti SC Regular"/>
           <w:sz w:val="28"/>
           <w:szCs w:val="28"/>
         </w:rPr>
@@ -6388,7 +6341,7 @@
     <w:p>
       <w:pPr>
         <w:rPr>
-          <w:rFonts w:ascii="Songti SC Regular" w:eastAsia="Songti SC Regular" w:hAnsi="Songti SC Regular" w:hint="eastAsia"/>
+          <w:rFonts w:ascii="Songti SC Regular" w:eastAsia="Songti SC Regular" w:hAnsi="Songti SC Regular"/>
           <w:sz w:val="28"/>
           <w:szCs w:val="28"/>
         </w:rPr>
@@ -8838,15 +8791,7 @@
         <a:p>
           <a:r>
             <a:rPr lang="en-US" altLang="zh-CN"/>
-            <a:t>CMS-API(</a:t>
-          </a:r>
-          <a:r>
-            <a:rPr lang="en-US" altLang="zh-CN"/>
-            <a:t>APP</a:t>
-          </a:r>
-          <a:r>
-            <a:rPr lang="en-US" altLang="zh-CN"/>
-            <a:t>)</a:t>
+            <a:t>CMS-API(APP)</a:t>
           </a:r>
           <a:endParaRPr lang="zh-CN" altLang="en-US"/>
         </a:p>
@@ -8974,6 +8919,13 @@
         </dgm:presLayoutVars>
       </dgm:prSet>
       <dgm:spPr/>
+      <dgm:t>
+        <a:bodyPr/>
+        <a:lstStyle/>
+        <a:p>
+          <a:endParaRPr lang="zh-CN" altLang="en-US"/>
+        </a:p>
+      </dgm:t>
     </dgm:pt>
     <dgm:pt modelId="{32E7CF46-6A6E-2F4B-BF67-CF9BA56DF696}" type="pres">
       <dgm:prSet presAssocID="{EB9CCFB7-7BE8-614F-A8D7-ACAA8A4CAF0B}" presName="matrix" presStyleCnt="0"/>
@@ -9109,21 +9061,21 @@
     </dgm:pt>
   </dgm:ptLst>
   <dgm:cxnLst>
-    <dgm:cxn modelId="{AC79ECF6-92BD-ED4A-A194-27097A433B6E}" type="presOf" srcId="{BA90D314-487B-9546-AAE4-88FBAD7CAE4E}" destId="{7B76ED99-25CC-FC40-A1DA-3B0FB561C134}" srcOrd="0" destOrd="0" presId="urn:microsoft.com/office/officeart/2005/8/layout/matrix1"/>
+    <dgm:cxn modelId="{EF05ABB8-C0B0-2D41-B434-5E4E4B22FE99}" type="presOf" srcId="{EB9CCFB7-7BE8-614F-A8D7-ACAA8A4CAF0B}" destId="{60858D42-339B-B348-8946-70B14FFEF838}" srcOrd="0" destOrd="0" presId="urn:microsoft.com/office/officeart/2005/8/layout/matrix1"/>
+    <dgm:cxn modelId="{EB758744-87C9-F643-9F77-0DC977C8A647}" srcId="{BA90D314-487B-9546-AAE4-88FBAD7CAE4E}" destId="{4227F442-8814-2242-876F-9B513C6CF91D}" srcOrd="1" destOrd="0" parTransId="{B26C0DEB-C1FF-5C4A-9CFA-455EEC8491A7}" sibTransId="{5E977B9E-A22B-6D4D-B8BE-79931CF844C1}"/>
+    <dgm:cxn modelId="{EA6183FB-DA20-4944-9FA3-ACAE6A9450D6}" srcId="{BA90D314-487B-9546-AAE4-88FBAD7CAE4E}" destId="{B5D04C7F-4A65-3241-BEAA-010F481E3CE9}" srcOrd="3" destOrd="0" parTransId="{77875EA5-C14A-D743-97A6-F371E64643B3}" sibTransId="{83765002-542E-9943-87BF-ED2C259098AD}"/>
+    <dgm:cxn modelId="{5FDA219D-2929-3949-B613-08DEC60A7A0F}" type="presOf" srcId="{B9E6C3D9-ADA4-7F47-AB75-1A87051F23F7}" destId="{354530A4-96F9-1146-81F8-283304A95340}" srcOrd="1" destOrd="0" presId="urn:microsoft.com/office/officeart/2005/8/layout/matrix1"/>
+    <dgm:cxn modelId="{F3F2561A-E284-424F-AC92-4B648170FD48}" type="presOf" srcId="{041E8969-ABB2-2D46-AB31-15C19AB1ECA1}" destId="{01EB0B44-E598-5143-96A4-324E66E06C4B}" srcOrd="0" destOrd="0" presId="urn:microsoft.com/office/officeart/2005/8/layout/matrix1"/>
+    <dgm:cxn modelId="{465CD76F-4DC2-E54D-ACD4-22F548C27892}" type="presOf" srcId="{4227F442-8814-2242-876F-9B513C6CF91D}" destId="{D3B060B5-3DAD-6842-84C5-A4E680E413A0}" srcOrd="1" destOrd="0" presId="urn:microsoft.com/office/officeart/2005/8/layout/matrix1"/>
+    <dgm:cxn modelId="{DEDF44FD-288F-834F-BD7E-55342405EC2E}" type="presOf" srcId="{041E8969-ABB2-2D46-AB31-15C19AB1ECA1}" destId="{DD3662DC-196A-FE46-ABF2-5E26EEC44521}" srcOrd="1" destOrd="0" presId="urn:microsoft.com/office/officeart/2005/8/layout/matrix1"/>
     <dgm:cxn modelId="{7D5CA28D-66AC-CF4D-B704-F7DD157CF003}" type="presOf" srcId="{B5D04C7F-4A65-3241-BEAA-010F481E3CE9}" destId="{3F8E02E1-9C00-D643-AD9D-C45F4A45311D}" srcOrd="1" destOrd="0" presId="urn:microsoft.com/office/officeart/2005/8/layout/matrix1"/>
     <dgm:cxn modelId="{C572165C-B05A-CC49-90DB-4038F57092C9}" type="presOf" srcId="{B5D04C7F-4A65-3241-BEAA-010F481E3CE9}" destId="{3BFD892D-3A45-D74F-81CD-62343025A5E3}" srcOrd="0" destOrd="0" presId="urn:microsoft.com/office/officeart/2005/8/layout/matrix1"/>
-    <dgm:cxn modelId="{465CD76F-4DC2-E54D-ACD4-22F548C27892}" type="presOf" srcId="{4227F442-8814-2242-876F-9B513C6CF91D}" destId="{D3B060B5-3DAD-6842-84C5-A4E680E413A0}" srcOrd="1" destOrd="0" presId="urn:microsoft.com/office/officeart/2005/8/layout/matrix1"/>
-    <dgm:cxn modelId="{DEDF44FD-288F-834F-BD7E-55342405EC2E}" type="presOf" srcId="{041E8969-ABB2-2D46-AB31-15C19AB1ECA1}" destId="{DD3662DC-196A-FE46-ABF2-5E26EEC44521}" srcOrd="1" destOrd="0" presId="urn:microsoft.com/office/officeart/2005/8/layout/matrix1"/>
-    <dgm:cxn modelId="{EA6183FB-DA20-4944-9FA3-ACAE6A9450D6}" srcId="{BA90D314-487B-9546-AAE4-88FBAD7CAE4E}" destId="{B5D04C7F-4A65-3241-BEAA-010F481E3CE9}" srcOrd="3" destOrd="0" parTransId="{77875EA5-C14A-D743-97A6-F371E64643B3}" sibTransId="{83765002-542E-9943-87BF-ED2C259098AD}"/>
+    <dgm:cxn modelId="{43178BDB-990F-864F-8938-5064E834427A}" type="presOf" srcId="{B9E6C3D9-ADA4-7F47-AB75-1A87051F23F7}" destId="{00B818BD-EC7A-F048-B730-A26B668EF4E9}" srcOrd="0" destOrd="0" presId="urn:microsoft.com/office/officeart/2005/8/layout/matrix1"/>
+    <dgm:cxn modelId="{7CE67F6D-DB77-BE4F-A443-F4AEF2038B3E}" type="presOf" srcId="{4227F442-8814-2242-876F-9B513C6CF91D}" destId="{C764FD13-9BC5-C447-B937-961FDB148271}" srcOrd="0" destOrd="0" presId="urn:microsoft.com/office/officeart/2005/8/layout/matrix1"/>
     <dgm:cxn modelId="{99B2C73C-54AA-5842-A702-2BEC341FF779}" srcId="{BA90D314-487B-9546-AAE4-88FBAD7CAE4E}" destId="{041E8969-ABB2-2D46-AB31-15C19AB1ECA1}" srcOrd="2" destOrd="0" parTransId="{91AA2920-F696-A74B-B3AA-3B3F8FB0DC68}" sibTransId="{C904A591-9568-F242-9616-A6BF0FF21E11}"/>
-    <dgm:cxn modelId="{43178BDB-990F-864F-8938-5064E834427A}" type="presOf" srcId="{B9E6C3D9-ADA4-7F47-AB75-1A87051F23F7}" destId="{00B818BD-EC7A-F048-B730-A26B668EF4E9}" srcOrd="0" destOrd="0" presId="urn:microsoft.com/office/officeart/2005/8/layout/matrix1"/>
+    <dgm:cxn modelId="{AC79ECF6-92BD-ED4A-A194-27097A433B6E}" type="presOf" srcId="{BA90D314-487B-9546-AAE4-88FBAD7CAE4E}" destId="{7B76ED99-25CC-FC40-A1DA-3B0FB561C134}" srcOrd="0" destOrd="0" presId="urn:microsoft.com/office/officeart/2005/8/layout/matrix1"/>
     <dgm:cxn modelId="{35E41EE6-B379-4A43-919B-270BE7C89C56}" srcId="{BA90D314-487B-9546-AAE4-88FBAD7CAE4E}" destId="{B9E6C3D9-ADA4-7F47-AB75-1A87051F23F7}" srcOrd="0" destOrd="0" parTransId="{C91CEEED-EEF7-3341-8968-83BF567FEA61}" sibTransId="{D172A7E0-B312-8644-BEF8-290DC0AA3D4D}"/>
-    <dgm:cxn modelId="{EF05ABB8-C0B0-2D41-B434-5E4E4B22FE99}" type="presOf" srcId="{EB9CCFB7-7BE8-614F-A8D7-ACAA8A4CAF0B}" destId="{60858D42-339B-B348-8946-70B14FFEF838}" srcOrd="0" destOrd="0" presId="urn:microsoft.com/office/officeart/2005/8/layout/matrix1"/>
-    <dgm:cxn modelId="{EB758744-87C9-F643-9F77-0DC977C8A647}" srcId="{BA90D314-487B-9546-AAE4-88FBAD7CAE4E}" destId="{4227F442-8814-2242-876F-9B513C6CF91D}" srcOrd="1" destOrd="0" parTransId="{B26C0DEB-C1FF-5C4A-9CFA-455EEC8491A7}" sibTransId="{5E977B9E-A22B-6D4D-B8BE-79931CF844C1}"/>
-    <dgm:cxn modelId="{5FDA219D-2929-3949-B613-08DEC60A7A0F}" type="presOf" srcId="{B9E6C3D9-ADA4-7F47-AB75-1A87051F23F7}" destId="{354530A4-96F9-1146-81F8-283304A95340}" srcOrd="1" destOrd="0" presId="urn:microsoft.com/office/officeart/2005/8/layout/matrix1"/>
     <dgm:cxn modelId="{D48CF59A-4839-9A40-A86D-6EA2464CC051}" srcId="{EB9CCFB7-7BE8-614F-A8D7-ACAA8A4CAF0B}" destId="{BA90D314-487B-9546-AAE4-88FBAD7CAE4E}" srcOrd="0" destOrd="0" parTransId="{916FE3A6-0660-244D-91AB-497EF19401ED}" sibTransId="{B2723040-239D-7245-9BD4-3EE4BF76F73E}"/>
-    <dgm:cxn modelId="{F3F2561A-E284-424F-AC92-4B648170FD48}" type="presOf" srcId="{041E8969-ABB2-2D46-AB31-15C19AB1ECA1}" destId="{01EB0B44-E598-5143-96A4-324E66E06C4B}" srcOrd="0" destOrd="0" presId="urn:microsoft.com/office/officeart/2005/8/layout/matrix1"/>
-    <dgm:cxn modelId="{7CE67F6D-DB77-BE4F-A443-F4AEF2038B3E}" type="presOf" srcId="{4227F442-8814-2242-876F-9B513C6CF91D}" destId="{C764FD13-9BC5-C447-B937-961FDB148271}" srcOrd="0" destOrd="0" presId="urn:microsoft.com/office/officeart/2005/8/layout/matrix1"/>
     <dgm:cxn modelId="{FE991CDF-0178-824E-84F1-3C4281F12E89}" type="presParOf" srcId="{60858D42-339B-B348-8946-70B14FFEF838}" destId="{32E7CF46-6A6E-2F4B-BF67-CF9BA56DF696}" srcOrd="0" destOrd="0" presId="urn:microsoft.com/office/officeart/2005/8/layout/matrix1"/>
     <dgm:cxn modelId="{63646CFC-62D6-C947-B408-575537F521A5}" type="presParOf" srcId="{32E7CF46-6A6E-2F4B-BF67-CF9BA56DF696}" destId="{00B818BD-EC7A-F048-B730-A26B668EF4E9}" srcOrd="0" destOrd="0" presId="urn:microsoft.com/office/officeart/2005/8/layout/matrix1"/>
     <dgm:cxn modelId="{70B61476-6588-B645-9849-1C837C8EA927}" type="presParOf" srcId="{32E7CF46-6A6E-2F4B-BF67-CF9BA56DF696}" destId="{354530A4-96F9-1146-81F8-283304A95340}" srcOrd="1" destOrd="0" presId="urn:microsoft.com/office/officeart/2005/8/layout/matrix1"/>
@@ -9165,11 +9117,7 @@
           </a:r>
           <a:r>
             <a:rPr lang="zh-CN" altLang="en-US" i="1"/>
-            <a:t>业务封装</a:t>
-          </a:r>
-          <a:r>
-            <a:rPr lang="zh-CN" altLang="en-US" i="1"/>
-            <a:t>包</a:t>
+            <a:t>业务封装包</a:t>
           </a:r>
           <a:r>
             <a:rPr lang="en-US" altLang="zh-CN"/>
@@ -9847,11 +9795,7 @@
         <a:p>
           <a:r>
             <a:rPr lang="en-US" altLang="zh-CN"/>
-            <a:t>r</a:t>
-          </a:r>
-          <a:r>
-            <a:rPr lang="en-US" altLang="zh-CN"/>
-            <a:t>esource(</a:t>
+            <a:t>resource(</a:t>
           </a:r>
           <a:r>
             <a:rPr lang="zh-CN" altLang="en-US"/>
@@ -9868,10 +9812,24 @@
     <dgm:pt modelId="{A15E74C5-E5A3-7E45-9B48-A855E1D2486E}" type="parTrans" cxnId="{6A540B74-1C4D-A248-8BDB-8CECBE2A0A1D}">
       <dgm:prSet/>
       <dgm:spPr/>
+      <dgm:t>
+        <a:bodyPr/>
+        <a:lstStyle/>
+        <a:p>
+          <a:endParaRPr lang="zh-CN" altLang="en-US"/>
+        </a:p>
+      </dgm:t>
     </dgm:pt>
     <dgm:pt modelId="{4E7F2CB6-D3EA-5B4C-A97F-6610A86DED97}" type="sibTrans" cxnId="{6A540B74-1C4D-A248-8BDB-8CECBE2A0A1D}">
       <dgm:prSet/>
       <dgm:spPr/>
+      <dgm:t>
+        <a:bodyPr/>
+        <a:lstStyle/>
+        <a:p>
+          <a:endParaRPr lang="zh-CN" altLang="en-US"/>
+        </a:p>
+      </dgm:t>
     </dgm:pt>
     <dgm:pt modelId="{3CBF335A-75CE-1747-8419-53BDADF59628}" type="pres">
       <dgm:prSet presAssocID="{8CB678FC-B351-6245-ACCD-0EADBC2A064B}" presName="compositeShape" presStyleCnt="0">
@@ -10163,6 +10121,13 @@
         </dgm:presLayoutVars>
       </dgm:prSet>
       <dgm:spPr/>
+      <dgm:t>
+        <a:bodyPr/>
+        <a:lstStyle/>
+        <a:p>
+          <a:endParaRPr lang="zh-CN" altLang="en-US"/>
+        </a:p>
+      </dgm:t>
     </dgm:pt>
     <dgm:pt modelId="{AD4E20E0-A604-ED4F-90F9-FB31DC80596C}" type="pres">
       <dgm:prSet presAssocID="{5DCE59E4-7B46-384E-8869-4BBE402DE6D6}" presName="aSpace" presStyleCnt="0"/>
@@ -10170,37 +10135,37 @@
     </dgm:pt>
   </dgm:ptLst>
   <dgm:cxnLst>
-    <dgm:cxn modelId="{8368B889-B6BD-A54F-973C-C2E2F7C301C7}" type="presOf" srcId="{F6F3EF9B-B5F2-0F46-BB8A-D21DCAAF58E4}" destId="{772AE450-ADF7-DE48-9D52-974C514B0825}" srcOrd="0" destOrd="0" presId="urn:microsoft.com/office/officeart/2005/8/layout/pyramid2"/>
-    <dgm:cxn modelId="{D984C144-986C-5845-AC06-1FEAA3AF4581}" srcId="{8CB678FC-B351-6245-ACCD-0EADBC2A064B}" destId="{F6F3EF9B-B5F2-0F46-BB8A-D21DCAAF58E4}" srcOrd="13" destOrd="0" parTransId="{AF70ABAB-42E5-9E48-9CC3-CBB05ECEB419}" sibTransId="{B27CDFFF-71DD-E846-BFFF-5DBB4768869F}"/>
-    <dgm:cxn modelId="{B0876EE3-B3CB-C344-9715-551D6D3FED0C}" srcId="{8CB678FC-B351-6245-ACCD-0EADBC2A064B}" destId="{1E758712-BCB5-F744-A495-C6AFB697FE8B}" srcOrd="3" destOrd="0" parTransId="{5F42B5B3-35E2-0449-9EE2-971E1B6A7E83}" sibTransId="{AAA62E43-8B3F-5744-B1E5-F064C67A2FBA}"/>
+    <dgm:cxn modelId="{D9BFC403-FC5C-1A46-BF83-06CD5A824304}" srcId="{8CB678FC-B351-6245-ACCD-0EADBC2A064B}" destId="{EB1F68F3-E46F-D24C-ADF8-1CBDFB9BAA96}" srcOrd="2" destOrd="0" parTransId="{00E2E89E-BF00-D443-8B61-1F729CB59A29}" sibTransId="{F16D794D-C552-4941-8F2B-BE461BBBBEE8}"/>
+    <dgm:cxn modelId="{C0ED1189-7DED-C94E-BA53-37C7D000B9E0}" srcId="{8CB678FC-B351-6245-ACCD-0EADBC2A064B}" destId="{D6860194-D03F-AF45-B76A-110073BBACCC}" srcOrd="12" destOrd="0" parTransId="{DBE86AE9-949A-AE41-9F3A-71560636FFBF}" sibTransId="{FE429015-90BA-384F-89E4-8DA581772F53}"/>
+    <dgm:cxn modelId="{4BA0474D-A455-A444-9A15-1AC41FC52490}" srcId="{8CB678FC-B351-6245-ACCD-0EADBC2A064B}" destId="{1A84A7AB-B5F0-9344-B809-01DF1688543F}" srcOrd="6" destOrd="0" parTransId="{4086E458-13C5-1B4E-B533-F6C05B5D5C4A}" sibTransId="{134B2048-1822-3847-BD02-4DFE23D22C2D}"/>
+    <dgm:cxn modelId="{E4531D39-5E8A-2C44-B9EF-723BF81C0EB9}" type="presOf" srcId="{56F43602-583E-4B4F-BF2F-0BAAEEA8CBA5}" destId="{1A49A631-7F5D-7D46-99DD-31914F809C88}" srcOrd="0" destOrd="0" presId="urn:microsoft.com/office/officeart/2005/8/layout/pyramid2"/>
     <dgm:cxn modelId="{301AA1EE-0F33-1D46-B383-8A449CBC58B5}" srcId="{8CB678FC-B351-6245-ACCD-0EADBC2A064B}" destId="{657AC5CD-E3F9-7C4E-82C0-3764CED6A075}" srcOrd="1" destOrd="0" parTransId="{77528A6F-6B1C-F24F-A385-3DE236FE034E}" sibTransId="{91B52715-2776-944F-85FD-C2E44C191DB3}"/>
     <dgm:cxn modelId="{49C58FBC-C379-2D45-AE16-EA551B119F65}" type="presOf" srcId="{8CB678FC-B351-6245-ACCD-0EADBC2A064B}" destId="{3CBF335A-75CE-1747-8419-53BDADF59628}" srcOrd="0" destOrd="0" presId="urn:microsoft.com/office/officeart/2005/8/layout/pyramid2"/>
+    <dgm:cxn modelId="{C9432E61-AB23-3C42-82D1-5BE03938E18B}" srcId="{8CB678FC-B351-6245-ACCD-0EADBC2A064B}" destId="{471DE5B3-1909-7549-8D46-D91340F6C899}" srcOrd="0" destOrd="0" parTransId="{8FEC71A8-53A6-934A-BC0F-0554F266E6F9}" sibTransId="{3E38EED8-F44D-4841-B2F9-8CECEC2AE70C}"/>
+    <dgm:cxn modelId="{9ABB70C2-FC0C-2742-9CBD-53904043D702}" srcId="{8CB678FC-B351-6245-ACCD-0EADBC2A064B}" destId="{E56B92E2-B20C-0541-9161-3A243A245124}" srcOrd="10" destOrd="0" parTransId="{97EF505D-2ECA-8D4E-BAE0-2711E193AA76}" sibTransId="{73236AE2-1126-3844-8893-614C080AEF14}"/>
+    <dgm:cxn modelId="{FA8277B0-8681-B747-A4C5-1BD809659E9B}" type="presOf" srcId="{E56B92E2-B20C-0541-9161-3A243A245124}" destId="{1E462BE5-D8E0-5E45-B959-030AB4744678}" srcOrd="0" destOrd="0" presId="urn:microsoft.com/office/officeart/2005/8/layout/pyramid2"/>
+    <dgm:cxn modelId="{4F3E52F6-AF59-8941-85F8-5331F7526D3C}" srcId="{8CB678FC-B351-6245-ACCD-0EADBC2A064B}" destId="{7EF50AC3-9D5D-C449-B696-21650589B358}" srcOrd="4" destOrd="0" parTransId="{9BAC4362-E841-C543-9EE1-2A2E71DB2E4A}" sibTransId="{63146419-D1BF-BE4E-B4F0-243254C8BA4B}"/>
+    <dgm:cxn modelId="{B0876EE3-B3CB-C344-9715-551D6D3FED0C}" srcId="{8CB678FC-B351-6245-ACCD-0EADBC2A064B}" destId="{1E758712-BCB5-F744-A495-C6AFB697FE8B}" srcOrd="3" destOrd="0" parTransId="{5F42B5B3-35E2-0449-9EE2-971E1B6A7E83}" sibTransId="{AAA62E43-8B3F-5744-B1E5-F064C67A2FBA}"/>
+    <dgm:cxn modelId="{94F9BA5B-61CC-C747-9AD6-C511F7C13932}" srcId="{8CB678FC-B351-6245-ACCD-0EADBC2A064B}" destId="{56F43602-583E-4B4F-BF2F-0BAAEEA8CBA5}" srcOrd="5" destOrd="0" parTransId="{CC285EF3-FCA1-314B-87C7-7E49B22712DE}" sibTransId="{64F51F8C-83E4-AE4B-A301-B0C584D7E886}"/>
+    <dgm:cxn modelId="{A527BA16-2FCE-9042-92F1-D3CAB6ABE0E7}" type="presOf" srcId="{D6860194-D03F-AF45-B76A-110073BBACCC}" destId="{CB385C3F-9CAB-A045-8A49-71555E38C195}" srcOrd="0" destOrd="0" presId="urn:microsoft.com/office/officeart/2005/8/layout/pyramid2"/>
+    <dgm:cxn modelId="{6A540B74-1C4D-A248-8BDB-8CECBE2A0A1D}" srcId="{8CB678FC-B351-6245-ACCD-0EADBC2A064B}" destId="{5DCE59E4-7B46-384E-8869-4BBE402DE6D6}" srcOrd="14" destOrd="0" parTransId="{A15E74C5-E5A3-7E45-9B48-A855E1D2486E}" sibTransId="{4E7F2CB6-D3EA-5B4C-A97F-6610A86DED97}"/>
+    <dgm:cxn modelId="{AD7D04AD-A4E1-1D4D-968B-9620A9D5B9F1}" srcId="{8CB678FC-B351-6245-ACCD-0EADBC2A064B}" destId="{B654B0C0-0416-0148-93C4-BCE8B64E88C0}" srcOrd="7" destOrd="0" parTransId="{D9E2FFB2-2224-F84A-890A-465B890EA6D9}" sibTransId="{325FF2B2-EAA2-DD49-80A0-25EEC42B9C25}"/>
+    <dgm:cxn modelId="{486BE9D7-D086-FF44-8D35-A315D71FE7F2}" type="presOf" srcId="{B654B0C0-0416-0148-93C4-BCE8B64E88C0}" destId="{15FFFEDE-52D3-0544-BCD7-150433F94644}" srcOrd="0" destOrd="0" presId="urn:microsoft.com/office/officeart/2005/8/layout/pyramid2"/>
+    <dgm:cxn modelId="{BBA027A9-8FFF-084E-8B00-1F1FEE341002}" type="presOf" srcId="{1A84A7AB-B5F0-9344-B809-01DF1688543F}" destId="{6AEA66F9-A9A4-1F43-AE32-A2A466A71777}" srcOrd="0" destOrd="0" presId="urn:microsoft.com/office/officeart/2005/8/layout/pyramid2"/>
+    <dgm:cxn modelId="{077B3FB1-C2C5-A94F-9178-FFDA212025C8}" type="presOf" srcId="{7534AA90-C33E-E44F-9E2B-6372EED552CA}" destId="{00189EC8-B5DE-8241-A13C-793F600E0C7C}" srcOrd="0" destOrd="0" presId="urn:microsoft.com/office/officeart/2005/8/layout/pyramid2"/>
+    <dgm:cxn modelId="{505AF121-B1E9-5047-AA88-A6201C91179D}" type="presOf" srcId="{657AC5CD-E3F9-7C4E-82C0-3764CED6A075}" destId="{B0F0E97B-A2DA-424E-9BB3-FD4871A598A6}" srcOrd="0" destOrd="0" presId="urn:microsoft.com/office/officeart/2005/8/layout/pyramid2"/>
+    <dgm:cxn modelId="{A191A667-032F-9849-A7D7-1CF184479BDF}" srcId="{8CB678FC-B351-6245-ACCD-0EADBC2A064B}" destId="{CA719E40-6D14-C84F-9AB0-D630A2579DE3}" srcOrd="9" destOrd="0" parTransId="{457C5B0F-C557-6344-AD76-124F3F9D7C92}" sibTransId="{3BF0F06B-7612-4B45-9633-0BB6B18626EF}"/>
+    <dgm:cxn modelId="{2A4318D5-3F5F-E245-9334-B39985A5287B}" type="presOf" srcId="{1E758712-BCB5-F744-A495-C6AFB697FE8B}" destId="{CE33E42D-BF6B-D342-B135-3A9C01AEA26C}" srcOrd="0" destOrd="0" presId="urn:microsoft.com/office/officeart/2005/8/layout/pyramid2"/>
+    <dgm:cxn modelId="{D984C144-986C-5845-AC06-1FEAA3AF4581}" srcId="{8CB678FC-B351-6245-ACCD-0EADBC2A064B}" destId="{F6F3EF9B-B5F2-0F46-BB8A-D21DCAAF58E4}" srcOrd="13" destOrd="0" parTransId="{AF70ABAB-42E5-9E48-9CC3-CBB05ECEB419}" sibTransId="{B27CDFFF-71DD-E846-BFFF-5DBB4768869F}"/>
+    <dgm:cxn modelId="{C7D61446-6AA5-D84B-9037-44ED0E8525B3}" type="presOf" srcId="{CA719E40-6D14-C84F-9AB0-D630A2579DE3}" destId="{32151061-5A06-9F44-A64A-85344D6B0195}" srcOrd="0" destOrd="0" presId="urn:microsoft.com/office/officeart/2005/8/layout/pyramid2"/>
+    <dgm:cxn modelId="{148A0906-4997-6949-A030-E81B147D7F8A}" type="presOf" srcId="{7EF50AC3-9D5D-C449-B696-21650589B358}" destId="{B323838B-7FFA-A749-96E8-88EF0011F679}" srcOrd="0" destOrd="0" presId="urn:microsoft.com/office/officeart/2005/8/layout/pyramid2"/>
+    <dgm:cxn modelId="{79D868C6-F390-DC48-A639-C41379207FE6}" type="presOf" srcId="{471DE5B3-1909-7549-8D46-D91340F6C899}" destId="{DCA641DE-3DF9-2047-979C-ED2B3EDD9804}" srcOrd="0" destOrd="0" presId="urn:microsoft.com/office/officeart/2005/8/layout/pyramid2"/>
+    <dgm:cxn modelId="{F9D162E1-C684-A64F-9532-4710ECD934AB}" type="presOf" srcId="{89F02B67-2410-6741-8223-8C010ECC02F9}" destId="{946CDFC8-6ED6-A240-A01A-B0CA0399E0FE}" srcOrd="0" destOrd="0" presId="urn:microsoft.com/office/officeart/2005/8/layout/pyramid2"/>
+    <dgm:cxn modelId="{8368B889-B6BD-A54F-973C-C2E2F7C301C7}" type="presOf" srcId="{F6F3EF9B-B5F2-0F46-BB8A-D21DCAAF58E4}" destId="{772AE450-ADF7-DE48-9D52-974C514B0825}" srcOrd="0" destOrd="0" presId="urn:microsoft.com/office/officeart/2005/8/layout/pyramid2"/>
+    <dgm:cxn modelId="{310AD448-F92F-5043-8F21-0730E171C090}" srcId="{8CB678FC-B351-6245-ACCD-0EADBC2A064B}" destId="{7534AA90-C33E-E44F-9E2B-6372EED552CA}" srcOrd="11" destOrd="0" parTransId="{E3625CC6-BFA5-304C-8CBE-B45A98E755D6}" sibTransId="{ED7C23CA-93AB-F544-8C4B-B38AFDAF76E5}"/>
     <dgm:cxn modelId="{3F3DBB29-CD9B-8F4F-B9B6-2BE3593BB7E4}" type="presOf" srcId="{5DCE59E4-7B46-384E-8869-4BBE402DE6D6}" destId="{F28ACF7F-A58B-B440-BC50-A03E22C6A637}" srcOrd="0" destOrd="0" presId="urn:microsoft.com/office/officeart/2005/8/layout/pyramid2"/>
-    <dgm:cxn modelId="{79D868C6-F390-DC48-A639-C41379207FE6}" type="presOf" srcId="{471DE5B3-1909-7549-8D46-D91340F6C899}" destId="{DCA641DE-3DF9-2047-979C-ED2B3EDD9804}" srcOrd="0" destOrd="0" presId="urn:microsoft.com/office/officeart/2005/8/layout/pyramid2"/>
-    <dgm:cxn modelId="{4F3E52F6-AF59-8941-85F8-5331F7526D3C}" srcId="{8CB678FC-B351-6245-ACCD-0EADBC2A064B}" destId="{7EF50AC3-9D5D-C449-B696-21650589B358}" srcOrd="4" destOrd="0" parTransId="{9BAC4362-E841-C543-9EE1-2A2E71DB2E4A}" sibTransId="{63146419-D1BF-BE4E-B4F0-243254C8BA4B}"/>
-    <dgm:cxn modelId="{6A540B74-1C4D-A248-8BDB-8CECBE2A0A1D}" srcId="{8CB678FC-B351-6245-ACCD-0EADBC2A064B}" destId="{5DCE59E4-7B46-384E-8869-4BBE402DE6D6}" srcOrd="14" destOrd="0" parTransId="{A15E74C5-E5A3-7E45-9B48-A855E1D2486E}" sibTransId="{4E7F2CB6-D3EA-5B4C-A97F-6610A86DED97}"/>
+    <dgm:cxn modelId="{2B9FCC23-B4B6-FB48-84DA-2F56600D5C0B}" srcId="{8CB678FC-B351-6245-ACCD-0EADBC2A064B}" destId="{89F02B67-2410-6741-8223-8C010ECC02F9}" srcOrd="8" destOrd="0" parTransId="{2BF8EC29-A815-AD43-863A-EAFA96CBE80A}" sibTransId="{01F1F8E8-A4C2-994F-A69A-7E54FDBFA6FD}"/>
     <dgm:cxn modelId="{ECCB5811-1806-8240-8065-04D0AE86F4FB}" type="presOf" srcId="{EB1F68F3-E46F-D24C-ADF8-1CBDFB9BAA96}" destId="{C5C7B940-CC39-6849-9BE8-FD5FB453BE7E}" srcOrd="0" destOrd="0" presId="urn:microsoft.com/office/officeart/2005/8/layout/pyramid2"/>
-    <dgm:cxn modelId="{2A4318D5-3F5F-E245-9334-B39985A5287B}" type="presOf" srcId="{1E758712-BCB5-F744-A495-C6AFB697FE8B}" destId="{CE33E42D-BF6B-D342-B135-3A9C01AEA26C}" srcOrd="0" destOrd="0" presId="urn:microsoft.com/office/officeart/2005/8/layout/pyramid2"/>
-    <dgm:cxn modelId="{077B3FB1-C2C5-A94F-9178-FFDA212025C8}" type="presOf" srcId="{7534AA90-C33E-E44F-9E2B-6372EED552CA}" destId="{00189EC8-B5DE-8241-A13C-793F600E0C7C}" srcOrd="0" destOrd="0" presId="urn:microsoft.com/office/officeart/2005/8/layout/pyramid2"/>
-    <dgm:cxn modelId="{A191A667-032F-9849-A7D7-1CF184479BDF}" srcId="{8CB678FC-B351-6245-ACCD-0EADBC2A064B}" destId="{CA719E40-6D14-C84F-9AB0-D630A2579DE3}" srcOrd="9" destOrd="0" parTransId="{457C5B0F-C557-6344-AD76-124F3F9D7C92}" sibTransId="{3BF0F06B-7612-4B45-9633-0BB6B18626EF}"/>
-    <dgm:cxn modelId="{148A0906-4997-6949-A030-E81B147D7F8A}" type="presOf" srcId="{7EF50AC3-9D5D-C449-B696-21650589B358}" destId="{B323838B-7FFA-A749-96E8-88EF0011F679}" srcOrd="0" destOrd="0" presId="urn:microsoft.com/office/officeart/2005/8/layout/pyramid2"/>
-    <dgm:cxn modelId="{C7D61446-6AA5-D84B-9037-44ED0E8525B3}" type="presOf" srcId="{CA719E40-6D14-C84F-9AB0-D630A2579DE3}" destId="{32151061-5A06-9F44-A64A-85344D6B0195}" srcOrd="0" destOrd="0" presId="urn:microsoft.com/office/officeart/2005/8/layout/pyramid2"/>
-    <dgm:cxn modelId="{F9D162E1-C684-A64F-9532-4710ECD934AB}" type="presOf" srcId="{89F02B67-2410-6741-8223-8C010ECC02F9}" destId="{946CDFC8-6ED6-A240-A01A-B0CA0399E0FE}" srcOrd="0" destOrd="0" presId="urn:microsoft.com/office/officeart/2005/8/layout/pyramid2"/>
-    <dgm:cxn modelId="{2B9FCC23-B4B6-FB48-84DA-2F56600D5C0B}" srcId="{8CB678FC-B351-6245-ACCD-0EADBC2A064B}" destId="{89F02B67-2410-6741-8223-8C010ECC02F9}" srcOrd="8" destOrd="0" parTransId="{2BF8EC29-A815-AD43-863A-EAFA96CBE80A}" sibTransId="{01F1F8E8-A4C2-994F-A69A-7E54FDBFA6FD}"/>
-    <dgm:cxn modelId="{505AF121-B1E9-5047-AA88-A6201C91179D}" type="presOf" srcId="{657AC5CD-E3F9-7C4E-82C0-3764CED6A075}" destId="{B0F0E97B-A2DA-424E-9BB3-FD4871A598A6}" srcOrd="0" destOrd="0" presId="urn:microsoft.com/office/officeart/2005/8/layout/pyramid2"/>
-    <dgm:cxn modelId="{94F9BA5B-61CC-C747-9AD6-C511F7C13932}" srcId="{8CB678FC-B351-6245-ACCD-0EADBC2A064B}" destId="{56F43602-583E-4B4F-BF2F-0BAAEEA8CBA5}" srcOrd="5" destOrd="0" parTransId="{CC285EF3-FCA1-314B-87C7-7E49B22712DE}" sibTransId="{64F51F8C-83E4-AE4B-A301-B0C584D7E886}"/>
-    <dgm:cxn modelId="{D9BFC403-FC5C-1A46-BF83-06CD5A824304}" srcId="{8CB678FC-B351-6245-ACCD-0EADBC2A064B}" destId="{EB1F68F3-E46F-D24C-ADF8-1CBDFB9BAA96}" srcOrd="2" destOrd="0" parTransId="{00E2E89E-BF00-D443-8B61-1F729CB59A29}" sibTransId="{F16D794D-C552-4941-8F2B-BE461BBBBEE8}"/>
-    <dgm:cxn modelId="{BBA027A9-8FFF-084E-8B00-1F1FEE341002}" type="presOf" srcId="{1A84A7AB-B5F0-9344-B809-01DF1688543F}" destId="{6AEA66F9-A9A4-1F43-AE32-A2A466A71777}" srcOrd="0" destOrd="0" presId="urn:microsoft.com/office/officeart/2005/8/layout/pyramid2"/>
-    <dgm:cxn modelId="{E4531D39-5E8A-2C44-B9EF-723BF81C0EB9}" type="presOf" srcId="{56F43602-583E-4B4F-BF2F-0BAAEEA8CBA5}" destId="{1A49A631-7F5D-7D46-99DD-31914F809C88}" srcOrd="0" destOrd="0" presId="urn:microsoft.com/office/officeart/2005/8/layout/pyramid2"/>
-    <dgm:cxn modelId="{FA8277B0-8681-B747-A4C5-1BD809659E9B}" type="presOf" srcId="{E56B92E2-B20C-0541-9161-3A243A245124}" destId="{1E462BE5-D8E0-5E45-B959-030AB4744678}" srcOrd="0" destOrd="0" presId="urn:microsoft.com/office/officeart/2005/8/layout/pyramid2"/>
-    <dgm:cxn modelId="{9ABB70C2-FC0C-2742-9CBD-53904043D702}" srcId="{8CB678FC-B351-6245-ACCD-0EADBC2A064B}" destId="{E56B92E2-B20C-0541-9161-3A243A245124}" srcOrd="10" destOrd="0" parTransId="{97EF505D-2ECA-8D4E-BAE0-2711E193AA76}" sibTransId="{73236AE2-1126-3844-8893-614C080AEF14}"/>
-    <dgm:cxn modelId="{AD7D04AD-A4E1-1D4D-968B-9620A9D5B9F1}" srcId="{8CB678FC-B351-6245-ACCD-0EADBC2A064B}" destId="{B654B0C0-0416-0148-93C4-BCE8B64E88C0}" srcOrd="7" destOrd="0" parTransId="{D9E2FFB2-2224-F84A-890A-465B890EA6D9}" sibTransId="{325FF2B2-EAA2-DD49-80A0-25EEC42B9C25}"/>
-    <dgm:cxn modelId="{C0ED1189-7DED-C94E-BA53-37C7D000B9E0}" srcId="{8CB678FC-B351-6245-ACCD-0EADBC2A064B}" destId="{D6860194-D03F-AF45-B76A-110073BBACCC}" srcOrd="12" destOrd="0" parTransId="{DBE86AE9-949A-AE41-9F3A-71560636FFBF}" sibTransId="{FE429015-90BA-384F-89E4-8DA581772F53}"/>
-    <dgm:cxn modelId="{C9432E61-AB23-3C42-82D1-5BE03938E18B}" srcId="{8CB678FC-B351-6245-ACCD-0EADBC2A064B}" destId="{471DE5B3-1909-7549-8D46-D91340F6C899}" srcOrd="0" destOrd="0" parTransId="{8FEC71A8-53A6-934A-BC0F-0554F266E6F9}" sibTransId="{3E38EED8-F44D-4841-B2F9-8CECEC2AE70C}"/>
-    <dgm:cxn modelId="{4BA0474D-A455-A444-9A15-1AC41FC52490}" srcId="{8CB678FC-B351-6245-ACCD-0EADBC2A064B}" destId="{1A84A7AB-B5F0-9344-B809-01DF1688543F}" srcOrd="6" destOrd="0" parTransId="{4086E458-13C5-1B4E-B533-F6C05B5D5C4A}" sibTransId="{134B2048-1822-3847-BD02-4DFE23D22C2D}"/>
-    <dgm:cxn modelId="{310AD448-F92F-5043-8F21-0730E171C090}" srcId="{8CB678FC-B351-6245-ACCD-0EADBC2A064B}" destId="{7534AA90-C33E-E44F-9E2B-6372EED552CA}" srcOrd="11" destOrd="0" parTransId="{E3625CC6-BFA5-304C-8CBE-B45A98E755D6}" sibTransId="{ED7C23CA-93AB-F544-8C4B-B38AFDAF76E5}"/>
-    <dgm:cxn modelId="{486BE9D7-D086-FF44-8D35-A315D71FE7F2}" type="presOf" srcId="{B654B0C0-0416-0148-93C4-BCE8B64E88C0}" destId="{15FFFEDE-52D3-0544-BCD7-150433F94644}" srcOrd="0" destOrd="0" presId="urn:microsoft.com/office/officeart/2005/8/layout/pyramid2"/>
-    <dgm:cxn modelId="{A527BA16-2FCE-9042-92F1-D3CAB6ABE0E7}" type="presOf" srcId="{D6860194-D03F-AF45-B76A-110073BBACCC}" destId="{CB385C3F-9CAB-A045-8A49-71555E38C195}" srcOrd="0" destOrd="0" presId="urn:microsoft.com/office/officeart/2005/8/layout/pyramid2"/>
     <dgm:cxn modelId="{38F8EFA4-2AC1-8C49-B45C-AC4C1014F7CA}" type="presParOf" srcId="{3CBF335A-75CE-1747-8419-53BDADF59628}" destId="{1BAE90EA-B917-8A49-8201-59275B09D68D}" srcOrd="0" destOrd="0" presId="urn:microsoft.com/office/officeart/2005/8/layout/pyramid2"/>
     <dgm:cxn modelId="{82DCEC22-2EE3-E543-9AED-68620EB20F6B}" type="presParOf" srcId="{3CBF335A-75CE-1747-8419-53BDADF59628}" destId="{0DC86BCA-3294-304C-963A-1E60C8D65D39}" srcOrd="1" destOrd="0" presId="urn:microsoft.com/office/officeart/2005/8/layout/pyramid2"/>
     <dgm:cxn modelId="{AF13B605-9C7A-A746-A142-BBBFEF3DBB5E}" type="presParOf" srcId="{0DC86BCA-3294-304C-963A-1E60C8D65D39}" destId="{DCA641DE-3DF9-2047-979C-ED2B3EDD9804}" srcOrd="0" destOrd="0" presId="urn:microsoft.com/office/officeart/2005/8/layout/pyramid2"/>
@@ -10438,15 +10403,7 @@
           </a:pPr>
           <a:r>
             <a:rPr lang="en-US" altLang="zh-CN" sz="2500" kern="1200"/>
-            <a:t>CMS-API(</a:t>
-          </a:r>
-          <a:r>
-            <a:rPr lang="en-US" altLang="zh-CN" sz="2500" kern="1200"/>
-            <a:t>APP</a:t>
-          </a:r>
-          <a:r>
-            <a:rPr lang="en-US" altLang="zh-CN" sz="2500" kern="1200"/>
-            <a:t>)</a:t>
+            <a:t>CMS-API(APP)</a:t>
           </a:r>
           <a:endParaRPr lang="zh-CN" altLang="en-US" sz="2500" kern="1200"/>
         </a:p>
@@ -10910,11 +10867,7 @@
           </a:r>
           <a:r>
             <a:rPr lang="zh-CN" altLang="en-US" sz="900" i="1" kern="1200"/>
-            <a:t>业务封装</a:t>
-          </a:r>
-          <a:r>
-            <a:rPr lang="zh-CN" altLang="en-US" sz="900" i="1" kern="1200"/>
-            <a:t>包</a:t>
+            <a:t>业务封装包</a:t>
           </a:r>
           <a:r>
             <a:rPr lang="en-US" altLang="zh-CN" sz="900" kern="1200"/>
@@ -12138,11 +12091,7 @@
           </a:pPr>
           <a:r>
             <a:rPr lang="en-US" altLang="zh-CN" sz="900" kern="1200"/>
-            <a:t>r</a:t>
-          </a:r>
-          <a:r>
-            <a:rPr lang="en-US" altLang="zh-CN" sz="900" kern="1200"/>
-            <a:t>esource(</a:t>
+            <a:t>resource(</a:t>
           </a:r>
           <a:r>
             <a:rPr lang="zh-CN" altLang="en-US" sz="900" kern="1200"/>
@@ -15063,7 +15012,7 @@
 </file>
 
 <file path=customXml/itemProps1.xml><?xml version="1.0" encoding="utf-8"?>
-<ds:datastoreItem xmlns:ds="http://schemas.openxmlformats.org/officeDocument/2006/customXml" ds:itemID="{0D364E2B-74D1-C242-A82F-F838D928751A}">
+<ds:datastoreItem xmlns:ds="http://schemas.openxmlformats.org/officeDocument/2006/customXml" ds:itemID="{E989AEC6-7154-EE45-AD3E-2E04B9E10BFB}">
   <ds:schemaRefs>
     <ds:schemaRef ds:uri="http://schemas.openxmlformats.org/officeDocument/2006/bibliography"/>
   </ds:schemaRefs>
